--- a/Cutter/NguyenThiNgocTranCV2021.docx
+++ b/Cutter/NguyenThiNgocTranCV2021.docx
@@ -372,16 +372,49 @@
           <w:sz w:val="26"/>
           <w:szCs w:val="26"/>
         </w:rPr>
-        <w:t xml:space="preserve"> Join in dev. team and build 3 tools for internal and produce 1 research tool. Use Python, </w:t>
-      </w:r>
+        <w:t xml:space="preserve"> Join in dev. team and build 3 tools for internal and produce 1 research tool. </w:t>
+      </w:r>
+    </w:p>
+    <w:p>
+      <w:pPr>
+        <w:spacing w:after="0" w:line="360" w:lineRule="auto"/>
+        <w:ind w:left="360"/>
+        <w:rPr>
+          <w:color w:val="000000" w:themeColor="text1"/>
+          <w:sz w:val="26"/>
+          <w:szCs w:val="26"/>
+          <w:u w:val="single"/>
+        </w:rPr>
+      </w:pPr>
+      <w:r>
+        <w:rPr>
+          <w:color w:val="000000" w:themeColor="text1"/>
+          <w:sz w:val="26"/>
+          <w:szCs w:val="26"/>
+          <w:u w:val="single"/>
+        </w:rPr>
+        <w:t>Details:</w:t>
+      </w:r>
+    </w:p>
+    <w:p>
+      <w:pPr>
+        <w:spacing w:after="0" w:line="360" w:lineRule="auto"/>
+        <w:ind w:left="360"/>
+        <w:rPr>
+          <w:color w:val="000000" w:themeColor="text1"/>
+          <w:sz w:val="26"/>
+          <w:szCs w:val="26"/>
+        </w:rPr>
+      </w:pPr>
       <w:proofErr w:type="spellStart"/>
       <w:r>
         <w:rPr>
-          <w:color w:val="000000" w:themeColor="text1"/>
-          <w:sz w:val="26"/>
-          <w:szCs w:val="26"/>
-        </w:rPr>
-        <w:t>Django</w:t>
+          <w:b/>
+          <w:color w:val="000000" w:themeColor="text1"/>
+          <w:sz w:val="26"/>
+          <w:szCs w:val="26"/>
+        </w:rPr>
+        <w:t>LPTool</w:t>
       </w:r>
       <w:proofErr w:type="spellEnd"/>
       <w:r>
@@ -390,16 +423,25 @@
           <w:sz w:val="26"/>
           <w:szCs w:val="26"/>
         </w:rPr>
-        <w:t xml:space="preserve"> framework for back-end. Use HTML5, CSS3, Sass, </w:t>
+        <w:t xml:space="preserve">: </w:t>
+      </w:r>
+      <w:r>
+        <w:rPr>
+          <w:color w:val="000000" w:themeColor="text1"/>
+          <w:sz w:val="26"/>
+          <w:szCs w:val="26"/>
+        </w:rPr>
+        <w:t xml:space="preserve">This is a tool to help and support website operating staff. Include management features from API </w:t>
       </w:r>
       <w:proofErr w:type="spellStart"/>
-      <w:r>
-        <w:rPr>
-          <w:color w:val="000000" w:themeColor="text1"/>
-          <w:sz w:val="26"/>
-          <w:szCs w:val="26"/>
-        </w:rPr>
-        <w:t>Jquery</w:t>
+      <w:proofErr w:type="gramStart"/>
+      <w:r>
+        <w:rPr>
+          <w:color w:val="000000" w:themeColor="text1"/>
+          <w:sz w:val="26"/>
+          <w:szCs w:val="26"/>
+        </w:rPr>
+        <w:t>Hubspot</w:t>
       </w:r>
       <w:proofErr w:type="spellEnd"/>
       <w:r>
@@ -408,16 +450,37 @@
           <w:sz w:val="26"/>
           <w:szCs w:val="26"/>
         </w:rPr>
-        <w:t xml:space="preserve">, </w:t>
-      </w:r>
+        <w:t xml:space="preserve"> :</w:t>
+      </w:r>
+      <w:proofErr w:type="gramEnd"/>
+      <w:r>
+        <w:rPr>
+          <w:color w:val="000000" w:themeColor="text1"/>
+          <w:sz w:val="26"/>
+          <w:szCs w:val="26"/>
+        </w:rPr>
+        <w:t xml:space="preserve"> report, customer, seminar blog, landing page, auto-create CTA for the blog, goal management for staff…</w:t>
+      </w:r>
+    </w:p>
+    <w:p>
+      <w:pPr>
+        <w:spacing w:after="0" w:line="360" w:lineRule="auto"/>
+        <w:ind w:left="360"/>
+        <w:rPr>
+          <w:color w:val="000000" w:themeColor="text1"/>
+          <w:sz w:val="26"/>
+          <w:szCs w:val="26"/>
+        </w:rPr>
+      </w:pPr>
       <w:proofErr w:type="spellStart"/>
       <w:r>
         <w:rPr>
-          <w:color w:val="000000" w:themeColor="text1"/>
-          <w:sz w:val="26"/>
-          <w:szCs w:val="26"/>
-        </w:rPr>
-        <w:t>ReactJS</w:t>
+          <w:b/>
+          <w:color w:val="000000" w:themeColor="text1"/>
+          <w:sz w:val="26"/>
+          <w:szCs w:val="26"/>
+        </w:rPr>
+        <w:t>MSPortal</w:t>
       </w:r>
       <w:proofErr w:type="spellEnd"/>
       <w:r>
@@ -426,16 +489,54 @@
           <w:sz w:val="26"/>
           <w:szCs w:val="26"/>
         </w:rPr>
-        <w:t xml:space="preserve"> and use Bootstrap framework, </w:t>
-      </w:r>
+        <w:t xml:space="preserve">: Report tool is a tool for customers. The main feature is customers can download the monthly report and yearly </w:t>
+      </w:r>
+      <w:proofErr w:type="gramStart"/>
+      <w:r>
+        <w:rPr>
+          <w:color w:val="000000" w:themeColor="text1"/>
+          <w:sz w:val="26"/>
+          <w:szCs w:val="26"/>
+        </w:rPr>
+        <w:t>report have</w:t>
+      </w:r>
+      <w:proofErr w:type="gramEnd"/>
+      <w:r>
+        <w:rPr>
+          <w:color w:val="000000" w:themeColor="text1"/>
+          <w:sz w:val="26"/>
+          <w:szCs w:val="26"/>
+        </w:rPr>
+        <w:t xml:space="preserve"> aggregated by the tool</w:t>
+      </w:r>
+      <w:r>
+        <w:rPr>
+          <w:color w:val="000000" w:themeColor="text1"/>
+          <w:sz w:val="26"/>
+          <w:szCs w:val="26"/>
+        </w:rPr>
+        <w:t>.</w:t>
+      </w:r>
+    </w:p>
+    <w:p>
+      <w:pPr>
+        <w:spacing w:after="0" w:line="360" w:lineRule="auto"/>
+        <w:ind w:left="360"/>
+        <w:rPr>
+          <w:color w:val="000000" w:themeColor="text1"/>
+          <w:sz w:val="26"/>
+          <w:szCs w:val="26"/>
+        </w:rPr>
+      </w:pPr>
       <w:proofErr w:type="spellStart"/>
       <w:r>
         <w:rPr>
-          <w:color w:val="000000" w:themeColor="text1"/>
-          <w:sz w:val="26"/>
-          <w:szCs w:val="26"/>
-        </w:rPr>
-        <w:t>Coreui</w:t>
+          <w:b/>
+          <w:color w:val="000000" w:themeColor="text1"/>
+          <w:sz w:val="26"/>
+          <w:szCs w:val="26"/>
+        </w:rPr>
+        <w:t>MenuSpot</w:t>
       </w:r>
       <w:proofErr w:type="spellEnd"/>
       <w:r>
@@ -444,25 +545,64 @@
           <w:sz w:val="26"/>
           <w:szCs w:val="26"/>
         </w:rPr>
-        <w:t xml:space="preserve"> template and Ant design for front-</w:t>
-      </w:r>
+        <w:t>: This is a project in progress. It's like the booked management for the restaurant. We're in the project but to be affecte</w:t>
+      </w:r>
+      <w:bookmarkStart w:id="0" w:name="_GoBack"/>
+      <w:bookmarkEnd w:id="0"/>
+      <w:r>
+        <w:rPr>
+          <w:color w:val="000000" w:themeColor="text1"/>
+          <w:sz w:val="26"/>
+          <w:szCs w:val="26"/>
+        </w:rPr>
+        <w:t>d by corona we're pending.</w:t>
+      </w:r>
+    </w:p>
+    <w:p>
+      <w:pPr>
+        <w:spacing w:after="0" w:line="360" w:lineRule="auto"/>
+        <w:ind w:left="360"/>
+        <w:rPr>
+          <w:color w:val="000000" w:themeColor="text1"/>
+          <w:sz w:val="26"/>
+          <w:szCs w:val="26"/>
+        </w:rPr>
+      </w:pPr>
       <w:proofErr w:type="spellStart"/>
       <w:r>
         <w:rPr>
-          <w:color w:val="000000" w:themeColor="text1"/>
-          <w:sz w:val="26"/>
-          <w:szCs w:val="26"/>
-        </w:rPr>
-        <w:t>ent</w:t>
+          <w:b/>
+          <w:color w:val="000000" w:themeColor="text1"/>
+          <w:sz w:val="26"/>
+          <w:szCs w:val="26"/>
+        </w:rPr>
+        <w:t>SEMPlan</w:t>
       </w:r>
       <w:proofErr w:type="spellEnd"/>
       <w:r>
         <w:rPr>
-          <w:color w:val="000000" w:themeColor="text1"/>
-          <w:sz w:val="26"/>
-          <w:szCs w:val="26"/>
-        </w:rPr>
-        <w:t xml:space="preserve">. Use MySQL for storage data. Use Photoshop CS6 and Abode </w:t>
+          <w:b/>
+          <w:color w:val="000000" w:themeColor="text1"/>
+          <w:sz w:val="26"/>
+          <w:szCs w:val="26"/>
+        </w:rPr>
+        <w:t xml:space="preserve"> Tool</w:t>
+      </w:r>
+      <w:r>
+        <w:rPr>
+          <w:color w:val="000000" w:themeColor="text1"/>
+          <w:sz w:val="26"/>
+          <w:szCs w:val="26"/>
+        </w:rPr>
+        <w:t xml:space="preserve">: </w:t>
+      </w:r>
+      <w:r>
+        <w:rPr>
+          <w:color w:val="000000" w:themeColor="text1"/>
+          <w:sz w:val="26"/>
+          <w:szCs w:val="26"/>
+        </w:rPr>
+        <w:t xml:space="preserve">This is the tool to support marketing digital customers. Such as check ranking keywords by result </w:t>
       </w:r>
       <w:proofErr w:type="spellStart"/>
       <w:r>
@@ -471,7 +611,7 @@
           <w:sz w:val="26"/>
           <w:szCs w:val="26"/>
         </w:rPr>
-        <w:t>Xd</w:t>
+        <w:t>google</w:t>
       </w:r>
       <w:proofErr w:type="spellEnd"/>
       <w:r>
@@ -480,16 +620,110 @@
           <w:sz w:val="26"/>
           <w:szCs w:val="26"/>
         </w:rPr>
-        <w:t xml:space="preserve"> for UI-UX design</w:t>
-      </w:r>
-      <w:r>
-        <w:rPr>
-          <w:color w:val="000000" w:themeColor="text1"/>
-          <w:sz w:val="26"/>
-          <w:szCs w:val="26"/>
-        </w:rPr>
-        <w:t>.</w:t>
-      </w:r>
+        <w:t xml:space="preserve"> search, follow and analytics activity of guest use website, support competitor analytics...</w:t>
+      </w:r>
+    </w:p>
+    <w:p>
+      <w:pPr>
+        <w:spacing w:after="0" w:line="360" w:lineRule="auto"/>
+        <w:ind w:left="360"/>
+        <w:rPr>
+          <w:color w:val="000000" w:themeColor="text1"/>
+          <w:sz w:val="26"/>
+          <w:szCs w:val="26"/>
+        </w:rPr>
+      </w:pPr>
+      <w:r>
+        <w:rPr>
+          <w:color w:val="000000" w:themeColor="text1"/>
+          <w:sz w:val="26"/>
+          <w:szCs w:val="26"/>
+        </w:rPr>
+        <w:lastRenderedPageBreak/>
+        <w:t>My task</w:t>
+      </w:r>
+    </w:p>
+    <w:p>
+      <w:pPr>
+        <w:spacing w:after="0" w:line="360" w:lineRule="auto"/>
+        <w:rPr>
+          <w:color w:val="000000" w:themeColor="text1"/>
+          <w:sz w:val="26"/>
+          <w:szCs w:val="26"/>
+        </w:rPr>
+      </w:pPr>
+      <w:r>
+        <w:rPr>
+          <w:color w:val="000000" w:themeColor="text1"/>
+          <w:sz w:val="26"/>
+          <w:szCs w:val="26"/>
+        </w:rPr>
+        <w:t xml:space="preserve">Receive requests from the manager. Use XD, Photoshop for design UIUX. If the blueprint pass, I use HTML, CSS, </w:t>
+      </w:r>
+      <w:proofErr w:type="spellStart"/>
+      <w:r>
+        <w:rPr>
+          <w:color w:val="000000" w:themeColor="text1"/>
+          <w:sz w:val="26"/>
+          <w:szCs w:val="26"/>
+        </w:rPr>
+        <w:t>Javascript</w:t>
+      </w:r>
+      <w:proofErr w:type="spellEnd"/>
+      <w:r>
+        <w:rPr>
+          <w:color w:val="000000" w:themeColor="text1"/>
+          <w:sz w:val="26"/>
+          <w:szCs w:val="26"/>
+        </w:rPr>
+        <w:t xml:space="preserve"> to create a template screen, I use Python hardcode data to fill the page look real. And I have the adjustment to the action of the website become convenient for the user. I don't do all front-end tasks. </w:t>
+      </w:r>
+      <w:proofErr w:type="gramStart"/>
+      <w:r>
+        <w:rPr>
+          <w:color w:val="000000" w:themeColor="text1"/>
+          <w:sz w:val="26"/>
+          <w:szCs w:val="26"/>
+        </w:rPr>
+        <w:t>Because it's almost using old components or familiar action.</w:t>
+      </w:r>
+      <w:proofErr w:type="gramEnd"/>
+      <w:r>
+        <w:rPr>
+          <w:color w:val="000000" w:themeColor="text1"/>
+          <w:sz w:val="26"/>
+          <w:szCs w:val="26"/>
+        </w:rPr>
+        <w:t xml:space="preserve"> I can assign to </w:t>
+      </w:r>
+      <w:proofErr w:type="spellStart"/>
+      <w:r>
+        <w:rPr>
+          <w:color w:val="000000" w:themeColor="text1"/>
+          <w:sz w:val="26"/>
+          <w:szCs w:val="26"/>
+        </w:rPr>
+        <w:t>dev</w:t>
+      </w:r>
+      <w:proofErr w:type="spellEnd"/>
+      <w:r>
+        <w:rPr>
+          <w:color w:val="000000" w:themeColor="text1"/>
+          <w:sz w:val="26"/>
+          <w:szCs w:val="26"/>
+        </w:rPr>
+        <w:t xml:space="preserve"> backend do it. And I have to analytics and looking for new component and how to using them.</w:t>
+      </w:r>
+    </w:p>
+    <w:p>
+      <w:pPr>
+        <w:spacing w:after="0" w:line="360" w:lineRule="auto"/>
+        <w:rPr>
+          <w:color w:val="000000" w:themeColor="text1"/>
+          <w:sz w:val="26"/>
+          <w:szCs w:val="26"/>
+        </w:rPr>
+      </w:pPr>
     </w:p>
     <w:p>
       <w:pPr>
@@ -521,8 +755,6 @@
         </w:rPr>
         <w:t xml:space="preserve">. </w:t>
       </w:r>
-      <w:bookmarkStart w:id="0" w:name="_GoBack"/>
-      <w:bookmarkEnd w:id="0"/>
       <w:proofErr w:type="spellStart"/>
       <w:r>
         <w:rPr>
@@ -792,7 +1024,6 @@
           <w:sz w:val="26"/>
           <w:szCs w:val="26"/>
         </w:rPr>
-        <w:lastRenderedPageBreak/>
         <w:t xml:space="preserve">Other: </w:t>
       </w:r>
       <w:r>
@@ -1012,9 +1243,121 @@
 <file path=word/numbering.xml><?xml version="1.0" encoding="utf-8"?>
 <w:numbering xmlns:wpc="http://schemas.microsoft.com/office/word/2010/wordprocessingCanvas" xmlns:mc="http://schemas.openxmlformats.org/markup-compatibility/2006" xmlns:o="urn:schemas-microsoft-com:office:office" xmlns:r="http://schemas.openxmlformats.org/officeDocument/2006/relationships" xmlns:m="http://schemas.openxmlformats.org/officeDocument/2006/math" xmlns:v="urn:schemas-microsoft-com:vml" xmlns:wp14="http://schemas.microsoft.com/office/word/2010/wordprocessingDrawing" xmlns:wp="http://schemas.openxmlformats.org/drawingml/2006/wordprocessingDrawing" xmlns:w10="urn:schemas-microsoft-com:office:word" xmlns:w="http://schemas.openxmlformats.org/wordprocessingml/2006/main" xmlns:w14="http://schemas.microsoft.com/office/word/2010/wordml" xmlns:wpg="http://schemas.microsoft.com/office/word/2010/wordprocessingGroup" xmlns:wpi="http://schemas.microsoft.com/office/word/2010/wordprocessingInk" xmlns:wne="http://schemas.microsoft.com/office/word/2006/wordml" xmlns:wps="http://schemas.microsoft.com/office/word/2010/wordprocessingShape" mc:Ignorable="w14 wp14">
   <w:abstractNum w:abstractNumId="0">
+    <w:nsid w:val="020A6043"/>
+    <w:multiLevelType w:val="hybridMultilevel"/>
+    <w:tmpl w:val="59EC23B8"/>
+    <w:lvl w:ilvl="0" w:tplc="34421016">
+      <w:numFmt w:val="bullet"/>
+      <w:lvlText w:val="-"/>
+      <w:lvlJc w:val="left"/>
+      <w:pPr>
+        <w:ind w:left="720" w:hanging="360"/>
+      </w:pPr>
+      <w:rPr>
+        <w:rFonts w:ascii="Calibri" w:eastAsiaTheme="minorHAnsi" w:hAnsi="Calibri" w:cs="Calibri" w:hint="default"/>
+      </w:rPr>
+    </w:lvl>
+    <w:lvl w:ilvl="1" w:tplc="04090003" w:tentative="1">
+      <w:start w:val="1"/>
+      <w:numFmt w:val="bullet"/>
+      <w:lvlText w:val="o"/>
+      <w:lvlJc w:val="left"/>
+      <w:pPr>
+        <w:ind w:left="1440" w:hanging="360"/>
+      </w:pPr>
+      <w:rPr>
+        <w:rFonts w:ascii="Courier New" w:hAnsi="Courier New" w:cs="Courier New" w:hint="default"/>
+      </w:rPr>
+    </w:lvl>
+    <w:lvl w:ilvl="2" w:tplc="04090005" w:tentative="1">
+      <w:start w:val="1"/>
+      <w:numFmt w:val="bullet"/>
+      <w:lvlText w:val=""/>
+      <w:lvlJc w:val="left"/>
+      <w:pPr>
+        <w:ind w:left="2160" w:hanging="360"/>
+      </w:pPr>
+      <w:rPr>
+        <w:rFonts w:ascii="Wingdings" w:hAnsi="Wingdings" w:hint="default"/>
+      </w:rPr>
+    </w:lvl>
+    <w:lvl w:ilvl="3" w:tplc="04090001" w:tentative="1">
+      <w:start w:val="1"/>
+      <w:numFmt w:val="bullet"/>
+      <w:lvlText w:val=""/>
+      <w:lvlJc w:val="left"/>
+      <w:pPr>
+        <w:ind w:left="2880" w:hanging="360"/>
+      </w:pPr>
+      <w:rPr>
+        <w:rFonts w:ascii="Symbol" w:hAnsi="Symbol" w:hint="default"/>
+      </w:rPr>
+    </w:lvl>
+    <w:lvl w:ilvl="4" w:tplc="04090003" w:tentative="1">
+      <w:start w:val="1"/>
+      <w:numFmt w:val="bullet"/>
+      <w:lvlText w:val="o"/>
+      <w:lvlJc w:val="left"/>
+      <w:pPr>
+        <w:ind w:left="3600" w:hanging="360"/>
+      </w:pPr>
+      <w:rPr>
+        <w:rFonts w:ascii="Courier New" w:hAnsi="Courier New" w:cs="Courier New" w:hint="default"/>
+      </w:rPr>
+    </w:lvl>
+    <w:lvl w:ilvl="5" w:tplc="04090005" w:tentative="1">
+      <w:start w:val="1"/>
+      <w:numFmt w:val="bullet"/>
+      <w:lvlText w:val=""/>
+      <w:lvlJc w:val="left"/>
+      <w:pPr>
+        <w:ind w:left="4320" w:hanging="360"/>
+      </w:pPr>
+      <w:rPr>
+        <w:rFonts w:ascii="Wingdings" w:hAnsi="Wingdings" w:hint="default"/>
+      </w:rPr>
+    </w:lvl>
+    <w:lvl w:ilvl="6" w:tplc="04090001" w:tentative="1">
+      <w:start w:val="1"/>
+      <w:numFmt w:val="bullet"/>
+      <w:lvlText w:val=""/>
+      <w:lvlJc w:val="left"/>
+      <w:pPr>
+        <w:ind w:left="5040" w:hanging="360"/>
+      </w:pPr>
+      <w:rPr>
+        <w:rFonts w:ascii="Symbol" w:hAnsi="Symbol" w:hint="default"/>
+      </w:rPr>
+    </w:lvl>
+    <w:lvl w:ilvl="7" w:tplc="04090003" w:tentative="1">
+      <w:start w:val="1"/>
+      <w:numFmt w:val="bullet"/>
+      <w:lvlText w:val="o"/>
+      <w:lvlJc w:val="left"/>
+      <w:pPr>
+        <w:ind w:left="5760" w:hanging="360"/>
+      </w:pPr>
+      <w:rPr>
+        <w:rFonts w:ascii="Courier New" w:hAnsi="Courier New" w:cs="Courier New" w:hint="default"/>
+      </w:rPr>
+    </w:lvl>
+    <w:lvl w:ilvl="8" w:tplc="04090005" w:tentative="1">
+      <w:start w:val="1"/>
+      <w:numFmt w:val="bullet"/>
+      <w:lvlText w:val=""/>
+      <w:lvlJc w:val="left"/>
+      <w:pPr>
+        <w:ind w:left="6480" w:hanging="360"/>
+      </w:pPr>
+      <w:rPr>
+        <w:rFonts w:ascii="Wingdings" w:hAnsi="Wingdings" w:hint="default"/>
+      </w:rPr>
+    </w:lvl>
+  </w:abstractNum>
+  <w:abstractNum w:abstractNumId="1">
     <w:nsid w:val="40693CF3"/>
     <w:multiLevelType w:val="hybridMultilevel"/>
-    <w:tmpl w:val="0B447A1E"/>
+    <w:tmpl w:val="5CE42EF0"/>
     <w:lvl w:ilvl="0" w:tplc="04090001">
       <w:start w:val="1"/>
       <w:numFmt w:val="bullet"/>
@@ -1118,6 +1461,118 @@
       <w:lvlJc w:val="left"/>
       <w:pPr>
         <w:ind w:left="6120" w:hanging="360"/>
+      </w:pPr>
+      <w:rPr>
+        <w:rFonts w:ascii="Wingdings" w:hAnsi="Wingdings" w:hint="default"/>
+      </w:rPr>
+    </w:lvl>
+  </w:abstractNum>
+  <w:abstractNum w:abstractNumId="2">
+    <w:nsid w:val="74B470D0"/>
+    <w:multiLevelType w:val="hybridMultilevel"/>
+    <w:tmpl w:val="DE867AC8"/>
+    <w:lvl w:ilvl="0" w:tplc="613A78C6">
+      <w:numFmt w:val="bullet"/>
+      <w:lvlText w:val="-"/>
+      <w:lvlJc w:val="left"/>
+      <w:pPr>
+        <w:ind w:left="720" w:hanging="360"/>
+      </w:pPr>
+      <w:rPr>
+        <w:rFonts w:ascii="Calibri" w:eastAsiaTheme="minorHAnsi" w:hAnsi="Calibri" w:cs="Calibri" w:hint="default"/>
+      </w:rPr>
+    </w:lvl>
+    <w:lvl w:ilvl="1" w:tplc="04090003" w:tentative="1">
+      <w:start w:val="1"/>
+      <w:numFmt w:val="bullet"/>
+      <w:lvlText w:val="o"/>
+      <w:lvlJc w:val="left"/>
+      <w:pPr>
+        <w:ind w:left="1440" w:hanging="360"/>
+      </w:pPr>
+      <w:rPr>
+        <w:rFonts w:ascii="Courier New" w:hAnsi="Courier New" w:cs="Courier New" w:hint="default"/>
+      </w:rPr>
+    </w:lvl>
+    <w:lvl w:ilvl="2" w:tplc="04090005" w:tentative="1">
+      <w:start w:val="1"/>
+      <w:numFmt w:val="bullet"/>
+      <w:lvlText w:val=""/>
+      <w:lvlJc w:val="left"/>
+      <w:pPr>
+        <w:ind w:left="2160" w:hanging="360"/>
+      </w:pPr>
+      <w:rPr>
+        <w:rFonts w:ascii="Wingdings" w:hAnsi="Wingdings" w:hint="default"/>
+      </w:rPr>
+    </w:lvl>
+    <w:lvl w:ilvl="3" w:tplc="04090001" w:tentative="1">
+      <w:start w:val="1"/>
+      <w:numFmt w:val="bullet"/>
+      <w:lvlText w:val=""/>
+      <w:lvlJc w:val="left"/>
+      <w:pPr>
+        <w:ind w:left="2880" w:hanging="360"/>
+      </w:pPr>
+      <w:rPr>
+        <w:rFonts w:ascii="Symbol" w:hAnsi="Symbol" w:hint="default"/>
+      </w:rPr>
+    </w:lvl>
+    <w:lvl w:ilvl="4" w:tplc="04090003" w:tentative="1">
+      <w:start w:val="1"/>
+      <w:numFmt w:val="bullet"/>
+      <w:lvlText w:val="o"/>
+      <w:lvlJc w:val="left"/>
+      <w:pPr>
+        <w:ind w:left="3600" w:hanging="360"/>
+      </w:pPr>
+      <w:rPr>
+        <w:rFonts w:ascii="Courier New" w:hAnsi="Courier New" w:cs="Courier New" w:hint="default"/>
+      </w:rPr>
+    </w:lvl>
+    <w:lvl w:ilvl="5" w:tplc="04090005" w:tentative="1">
+      <w:start w:val="1"/>
+      <w:numFmt w:val="bullet"/>
+      <w:lvlText w:val=""/>
+      <w:lvlJc w:val="left"/>
+      <w:pPr>
+        <w:ind w:left="4320" w:hanging="360"/>
+      </w:pPr>
+      <w:rPr>
+        <w:rFonts w:ascii="Wingdings" w:hAnsi="Wingdings" w:hint="default"/>
+      </w:rPr>
+    </w:lvl>
+    <w:lvl w:ilvl="6" w:tplc="04090001" w:tentative="1">
+      <w:start w:val="1"/>
+      <w:numFmt w:val="bullet"/>
+      <w:lvlText w:val=""/>
+      <w:lvlJc w:val="left"/>
+      <w:pPr>
+        <w:ind w:left="5040" w:hanging="360"/>
+      </w:pPr>
+      <w:rPr>
+        <w:rFonts w:ascii="Symbol" w:hAnsi="Symbol" w:hint="default"/>
+      </w:rPr>
+    </w:lvl>
+    <w:lvl w:ilvl="7" w:tplc="04090003" w:tentative="1">
+      <w:start w:val="1"/>
+      <w:numFmt w:val="bullet"/>
+      <w:lvlText w:val="o"/>
+      <w:lvlJc w:val="left"/>
+      <w:pPr>
+        <w:ind w:left="5760" w:hanging="360"/>
+      </w:pPr>
+      <w:rPr>
+        <w:rFonts w:ascii="Courier New" w:hAnsi="Courier New" w:cs="Courier New" w:hint="default"/>
+      </w:rPr>
+    </w:lvl>
+    <w:lvl w:ilvl="8" w:tplc="04090005" w:tentative="1">
+      <w:start w:val="1"/>
+      <w:numFmt w:val="bullet"/>
+      <w:lvlText w:val=""/>
+      <w:lvlJc w:val="left"/>
+      <w:pPr>
+        <w:ind w:left="6480" w:hanging="360"/>
       </w:pPr>
       <w:rPr>
         <w:rFonts w:ascii="Wingdings" w:hAnsi="Wingdings" w:hint="default"/>
@@ -1125,6 +1580,12 @@
     </w:lvl>
   </w:abstractNum>
   <w:num w:numId="1">
+    <w:abstractNumId w:val="1"/>
+  </w:num>
+  <w:num w:numId="2">
+    <w:abstractNumId w:val="2"/>
+  </w:num>
+  <w:num w:numId="3">
     <w:abstractNumId w:val="0"/>
   </w:num>
 </w:numbering>

--- a/Cutter/NguyenThiNgocTranCV2021.docx
+++ b/Cutter/NguyenThiNgocTranCV2021.docx
@@ -545,17 +545,7 @@
           <w:sz w:val="26"/>
           <w:szCs w:val="26"/>
         </w:rPr>
-        <w:t>: This is a project in progress. It's like the booked management for the restaurant. We're in the project but to be affecte</w:t>
-      </w:r>
-      <w:bookmarkStart w:id="0" w:name="_GoBack"/>
-      <w:bookmarkEnd w:id="0"/>
-      <w:r>
-        <w:rPr>
-          <w:color w:val="000000" w:themeColor="text1"/>
-          <w:sz w:val="26"/>
-          <w:szCs w:val="26"/>
-        </w:rPr>
-        <w:t>d by corona we're pending.</w:t>
+        <w:t>: This is a project in progress. It's like the booked management for the restaurant. We're in the project but to be affected by corona we're pending.</w:t>
       </w:r>
     </w:p>
     <w:p>
@@ -652,6 +642,7 @@
           <w:szCs w:val="26"/>
         </w:rPr>
       </w:pPr>
+      <w:bookmarkStart w:id="0" w:name="_GoBack"/>
       <w:r>
         <w:rPr>
           <w:color w:val="000000" w:themeColor="text1"/>
@@ -714,6 +705,7 @@
         </w:rPr>
         <w:t xml:space="preserve"> backend do it. And I have to analytics and looking for new component and how to using them.</w:t>
       </w:r>
+      <w:bookmarkEnd w:id="0"/>
     </w:p>
     <w:p>
       <w:pPr>

--- a/Cutter/NguyenThiNgocTranCV2021.docx
+++ b/Cutter/NguyenThiNgocTranCV2021.docx
@@ -1,6 +1,6 @@
 
 <file path=word/document.xml><?xml version="1.0" encoding="utf-8"?>
-<w:document xmlns:wpc="http://schemas.microsoft.com/office/word/2010/wordprocessingCanvas" xmlns:mc="http://schemas.openxmlformats.org/markup-compatibility/2006" xmlns:o="urn:schemas-microsoft-com:office:office" xmlns:r="http://schemas.openxmlformats.org/officeDocument/2006/relationships" xmlns:m="http://schemas.openxmlformats.org/officeDocument/2006/math" xmlns:v="urn:schemas-microsoft-com:vml" xmlns:wp14="http://schemas.microsoft.com/office/word/2010/wordprocessingDrawing" xmlns:wp="http://schemas.openxmlformats.org/drawingml/2006/wordprocessingDrawing" xmlns:w10="urn:schemas-microsoft-com:office:word" xmlns:w="http://schemas.openxmlformats.org/wordprocessingml/2006/main" xmlns:w14="http://schemas.microsoft.com/office/word/2010/wordml" xmlns:wpg="http://schemas.microsoft.com/office/word/2010/wordprocessingGroup" xmlns:wpi="http://schemas.microsoft.com/office/word/2010/wordprocessingInk" xmlns:wne="http://schemas.microsoft.com/office/word/2006/wordml" xmlns:wps="http://schemas.microsoft.com/office/word/2010/wordprocessingShape" mc:Ignorable="w14 wp14">
+<w:document xmlns:wpc="http://schemas.microsoft.com/office/word/2010/wordprocessingCanvas" xmlns:cx="http://schemas.microsoft.com/office/drawing/2014/chartex" xmlns:cx1="http://schemas.microsoft.com/office/drawing/2015/9/8/chartex" xmlns:cx2="http://schemas.microsoft.com/office/drawing/2015/10/21/chartex" xmlns:cx3="http://schemas.microsoft.com/office/drawing/2016/5/9/chartex" xmlns:cx4="http://schemas.microsoft.com/office/drawing/2016/5/10/chartex" xmlns:cx5="http://schemas.microsoft.com/office/drawing/2016/5/11/chartex" xmlns:cx6="http://schemas.microsoft.com/office/drawing/2016/5/12/chartex" xmlns:cx7="http://schemas.microsoft.com/office/drawing/2016/5/13/chartex" xmlns:cx8="http://schemas.microsoft.com/office/drawing/2016/5/14/chartex" xmlns:mc="http://schemas.openxmlformats.org/markup-compatibility/2006" xmlns:aink="http://schemas.microsoft.com/office/drawing/2016/ink" xmlns:am3d="http://schemas.microsoft.com/office/drawing/2017/model3d" xmlns:o="urn:schemas-microsoft-com:office:office" xmlns:r="http://schemas.openxmlformats.org/officeDocument/2006/relationships" xmlns:m="http://schemas.openxmlformats.org/officeDocument/2006/math" xmlns:v="urn:schemas-microsoft-com:vml" xmlns:wp14="http://schemas.microsoft.com/office/word/2010/wordprocessingDrawing" xmlns:wp="http://schemas.openxmlformats.org/drawingml/2006/wordprocessingDrawing" xmlns:w10="urn:schemas-microsoft-com:office:word" xmlns:w="http://schemas.openxmlformats.org/wordprocessingml/2006/main" xmlns:w14="http://schemas.microsoft.com/office/word/2010/wordml" xmlns:w15="http://schemas.microsoft.com/office/word/2012/wordml" xmlns:w16cex="http://schemas.microsoft.com/office/word/2018/wordml/cex" xmlns:w16cid="http://schemas.microsoft.com/office/word/2016/wordml/cid" xmlns:w16="http://schemas.microsoft.com/office/word/2018/wordml" xmlns:w16sdtdh="http://schemas.microsoft.com/office/word/2020/wordml/sdtdatahash" xmlns:w16se="http://schemas.microsoft.com/office/word/2015/wordml/symex" xmlns:wpg="http://schemas.microsoft.com/office/word/2010/wordprocessingGroup" xmlns:wpi="http://schemas.microsoft.com/office/word/2010/wordprocessingInk" xmlns:wne="http://schemas.microsoft.com/office/word/2006/wordml" xmlns:wps="http://schemas.microsoft.com/office/word/2010/wordprocessingShape" mc:Ignorable="w14 w15 w16se w16cid w16 w16cex w16sdtdh wp14">
   <w:body>
     <w:p>
       <w:pPr>
@@ -41,7 +41,7 @@
         <mc:AlternateContent>
           <mc:Choice Requires="wps">
             <w:drawing>
-              <wp:anchor distT="0" distB="0" distL="114300" distR="114300" simplePos="0" relativeHeight="251659264" behindDoc="0" locked="0" layoutInCell="1" allowOverlap="1">
+              <wp:anchor distT="0" distB="0" distL="114300" distR="114300" simplePos="0" relativeHeight="251659264" behindDoc="0" locked="0" layoutInCell="1" allowOverlap="1" wp14:anchorId="5919FD4E" wp14:editId="55178408">
                 <wp:simplePos x="0" y="0"/>
                 <wp:positionH relativeFrom="column">
                   <wp:posOffset>-1600200</wp:posOffset>
@@ -90,7 +90,7 @@
           </mc:Choice>
           <mc:Fallback>
             <w:pict>
-              <v:line id="Straight Connector 3" o:spid="_x0000_s1026" style="position:absolute;z-index:251659264;visibility:visible;mso-wrap-style:square;mso-wrap-distance-left:9pt;mso-wrap-distance-top:0;mso-wrap-distance-right:9pt;mso-wrap-distance-bottom:0;mso-position-horizontal:absolute;mso-position-horizontal-relative:text;mso-position-vertical:absolute;mso-position-vertical-relative:text" from="-126pt,8.2pt" to="340.5pt,8.2pt" o:gfxdata="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" strokecolor="#4579b8 [3044]"/>
+              <v:line w14:anchorId="17F5C86F" id="Straight Connector 3" o:spid="_x0000_s1026" style="position:absolute;z-index:251659264;visibility:visible;mso-wrap-style:square;mso-wrap-distance-left:9pt;mso-wrap-distance-top:0;mso-wrap-distance-right:9pt;mso-wrap-distance-bottom:0;mso-position-horizontal:absolute;mso-position-horizontal-relative:text;mso-position-vertical:absolute;mso-position-vertical-relative:text" from="-126pt,8.2pt" to="340.5pt,8.2pt" o:gfxdata="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" strokecolor="#4579b8 [3044]"/>
             </w:pict>
           </mc:Fallback>
         </mc:AlternateContent>
@@ -112,7 +112,7 @@
           <w:szCs w:val="26"/>
         </w:rPr>
         <w:drawing>
-          <wp:anchor distT="0" distB="0" distL="114300" distR="114300" simplePos="0" relativeHeight="251658240" behindDoc="0" locked="0" layoutInCell="1" allowOverlap="1" wp14:anchorId="164BA238" wp14:editId="6E9B048D">
+          <wp:anchor distT="0" distB="0" distL="114300" distR="114300" simplePos="0" relativeHeight="251658240" behindDoc="0" locked="0" layoutInCell="1" allowOverlap="1" wp14:anchorId="023119ED" wp14:editId="30BC459B">
             <wp:simplePos x="0" y="0"/>
             <wp:positionH relativeFrom="column">
               <wp:posOffset>0</wp:posOffset>
@@ -135,7 +135,7 @@
                     <pic:cNvPicPr/>
                   </pic:nvPicPr>
                   <pic:blipFill>
-                    <a:blip r:embed="rId6" cstate="print">
+                    <a:blip r:embed="rId5" cstate="print">
                       <a:extLst>
                         <a:ext uri="{28A0092B-C50C-407E-A947-70E740481C1C}">
                           <a14:useLocalDpi xmlns:a14="http://schemas.microsoft.com/office/drawing/2010/main" val="0"/>
@@ -277,10 +277,10 @@
         </w:rPr>
         <w:t xml:space="preserve">Email: </w:t>
       </w:r>
-      <w:hyperlink r:id="rId7" w:history="1">
+      <w:hyperlink r:id="rId6" w:history="1">
         <w:r>
           <w:rPr>
-            <w:rStyle w:val="Hyperlink"/>
+            <w:rStyle w:val="Siuktni"/>
             <w:sz w:val="26"/>
             <w:szCs w:val="26"/>
           </w:rPr>
@@ -346,7 +346,7 @@
     </w:p>
     <w:p>
       <w:pPr>
-        <w:pStyle w:val="ListParagraph"/>
+        <w:pStyle w:val="oancuaDanhsach"/>
         <w:numPr>
           <w:ilvl w:val="0"/>
           <w:numId w:val="1"/>
@@ -406,7 +406,6 @@
           <w:szCs w:val="26"/>
         </w:rPr>
       </w:pPr>
-      <w:proofErr w:type="spellStart"/>
       <w:r>
         <w:rPr>
           <w:b/>
@@ -416,7 +415,6 @@
         </w:rPr>
         <w:t>LPTool</w:t>
       </w:r>
-      <w:proofErr w:type="spellEnd"/>
       <w:r>
         <w:rPr>
           <w:color w:val="000000" w:themeColor="text1"/>
@@ -431,35 +429,7 @@
           <w:sz w:val="26"/>
           <w:szCs w:val="26"/>
         </w:rPr>
-        <w:t xml:space="preserve">This is a tool to help and support website operating staff. Include management features from API </w:t>
-      </w:r>
-      <w:proofErr w:type="spellStart"/>
-      <w:proofErr w:type="gramStart"/>
-      <w:r>
-        <w:rPr>
-          <w:color w:val="000000" w:themeColor="text1"/>
-          <w:sz w:val="26"/>
-          <w:szCs w:val="26"/>
-        </w:rPr>
-        <w:t>Hubspot</w:t>
-      </w:r>
-      <w:proofErr w:type="spellEnd"/>
-      <w:r>
-        <w:rPr>
-          <w:color w:val="000000" w:themeColor="text1"/>
-          <w:sz w:val="26"/>
-          <w:szCs w:val="26"/>
-        </w:rPr>
-        <w:t xml:space="preserve"> :</w:t>
-      </w:r>
-      <w:proofErr w:type="gramEnd"/>
-      <w:r>
-        <w:rPr>
-          <w:color w:val="000000" w:themeColor="text1"/>
-          <w:sz w:val="26"/>
-          <w:szCs w:val="26"/>
-        </w:rPr>
-        <w:t xml:space="preserve"> report, customer, seminar blog, landing page, auto-create CTA for the blog, goal management for staff…</w:t>
+        <w:t>This is a tool to help and support website operating staff. Include management features from API Hubspot : report, customer, seminar blog, landing page, auto-create CTA for the blog, goal management for staff…</w:t>
       </w:r>
     </w:p>
     <w:p>
@@ -472,7 +442,6 @@
           <w:szCs w:val="26"/>
         </w:rPr>
       </w:pPr>
-      <w:proofErr w:type="spellStart"/>
       <w:r>
         <w:rPr>
           <w:b/>
@@ -482,32 +451,13 @@
         </w:rPr>
         <w:t>MSPortal</w:t>
       </w:r>
-      <w:proofErr w:type="spellEnd"/>
-      <w:r>
-        <w:rPr>
-          <w:color w:val="000000" w:themeColor="text1"/>
-          <w:sz w:val="26"/>
-          <w:szCs w:val="26"/>
-        </w:rPr>
-        <w:t xml:space="preserve">: Report tool is a tool for customers. The main feature is customers can download the monthly report and yearly </w:t>
-      </w:r>
-      <w:proofErr w:type="gramStart"/>
-      <w:r>
-        <w:rPr>
-          <w:color w:val="000000" w:themeColor="text1"/>
-          <w:sz w:val="26"/>
-          <w:szCs w:val="26"/>
-        </w:rPr>
-        <w:t>report have</w:t>
-      </w:r>
-      <w:proofErr w:type="gramEnd"/>
-      <w:r>
-        <w:rPr>
-          <w:color w:val="000000" w:themeColor="text1"/>
-          <w:sz w:val="26"/>
-          <w:szCs w:val="26"/>
-        </w:rPr>
-        <w:t xml:space="preserve"> aggregated by the tool</w:t>
+      <w:r>
+        <w:rPr>
+          <w:color w:val="000000" w:themeColor="text1"/>
+          <w:sz w:val="26"/>
+          <w:szCs w:val="26"/>
+        </w:rPr>
+        <w:t>: Report tool is a tool for customers. The main feature is customers can download the monthly report and yearly report have aggregated by the tool</w:t>
       </w:r>
       <w:r>
         <w:rPr>
@@ -528,7 +478,6 @@
           <w:szCs w:val="26"/>
         </w:rPr>
       </w:pPr>
-      <w:proofErr w:type="spellStart"/>
       <w:r>
         <w:rPr>
           <w:b/>
@@ -538,7 +487,6 @@
         </w:rPr>
         <w:t>MenuSpot</w:t>
       </w:r>
-      <w:proofErr w:type="spellEnd"/>
       <w:r>
         <w:rPr>
           <w:color w:val="000000" w:themeColor="text1"/>
@@ -558,7 +506,6 @@
           <w:szCs w:val="26"/>
         </w:rPr>
       </w:pPr>
-      <w:proofErr w:type="spellStart"/>
       <w:r>
         <w:rPr>
           <w:b/>
@@ -566,68 +513,46 @@
           <w:sz w:val="26"/>
           <w:szCs w:val="26"/>
         </w:rPr>
-        <w:t>SEMPlan</w:t>
-      </w:r>
-      <w:proofErr w:type="spellEnd"/>
-      <w:r>
+        <w:t>SEMPlan Tool</w:t>
+      </w:r>
+      <w:r>
+        <w:rPr>
+          <w:color w:val="000000" w:themeColor="text1"/>
+          <w:sz w:val="26"/>
+          <w:szCs w:val="26"/>
+        </w:rPr>
+        <w:t xml:space="preserve">: </w:t>
+      </w:r>
+      <w:r>
+        <w:rPr>
+          <w:color w:val="000000" w:themeColor="text1"/>
+          <w:sz w:val="26"/>
+          <w:szCs w:val="26"/>
+        </w:rPr>
+        <w:t>This is the tool to support marketing digital customers. Such as check ranking keywords by result google search, follow and analytics activity of guest use website, support competitor analytics...</w:t>
+      </w:r>
+    </w:p>
+    <w:p>
+      <w:pPr>
+        <w:spacing w:after="0" w:line="360" w:lineRule="auto"/>
+        <w:ind w:left="360"/>
         <w:rPr>
           <w:b/>
-          <w:color w:val="000000" w:themeColor="text1"/>
-          <w:sz w:val="26"/>
-          <w:szCs w:val="26"/>
-        </w:rPr>
-        <w:t xml:space="preserve"> Tool</w:t>
-      </w:r>
-      <w:r>
-        <w:rPr>
-          <w:color w:val="000000" w:themeColor="text1"/>
-          <w:sz w:val="26"/>
-          <w:szCs w:val="26"/>
-        </w:rPr>
-        <w:t xml:space="preserve">: </w:t>
-      </w:r>
-      <w:r>
-        <w:rPr>
-          <w:color w:val="000000" w:themeColor="text1"/>
-          <w:sz w:val="26"/>
-          <w:szCs w:val="26"/>
-        </w:rPr>
-        <w:t xml:space="preserve">This is the tool to support marketing digital customers. Such as check ranking keywords by result </w:t>
-      </w:r>
-      <w:proofErr w:type="spellStart"/>
-      <w:r>
-        <w:rPr>
-          <w:color w:val="000000" w:themeColor="text1"/>
-          <w:sz w:val="26"/>
-          <w:szCs w:val="26"/>
-        </w:rPr>
-        <w:t>google</w:t>
-      </w:r>
-      <w:proofErr w:type="spellEnd"/>
-      <w:r>
-        <w:rPr>
-          <w:color w:val="000000" w:themeColor="text1"/>
-          <w:sz w:val="26"/>
-          <w:szCs w:val="26"/>
-        </w:rPr>
-        <w:t xml:space="preserve"> search, follow and analytics activity of guest use website, support competitor analytics...</w:t>
-      </w:r>
-    </w:p>
-    <w:p>
-      <w:pPr>
-        <w:spacing w:after="0" w:line="360" w:lineRule="auto"/>
-        <w:ind w:left="360"/>
-        <w:rPr>
-          <w:color w:val="000000" w:themeColor="text1"/>
-          <w:sz w:val="26"/>
-          <w:szCs w:val="26"/>
-        </w:rPr>
-      </w:pPr>
-      <w:r>
-        <w:rPr>
-          <w:color w:val="000000" w:themeColor="text1"/>
-          <w:sz w:val="26"/>
-          <w:szCs w:val="26"/>
+          <w:bCs/>
+          <w:color w:val="000000" w:themeColor="text1"/>
+          <w:sz w:val="26"/>
+          <w:szCs w:val="26"/>
+          <w:u w:val="single"/>
+        </w:rPr>
+      </w:pPr>
+      <w:r>
+        <w:rPr>
+          <w:b/>
+          <w:bCs/>
+          <w:color w:val="000000" w:themeColor="text1"/>
+          <w:sz w:val="26"/>
+          <w:szCs w:val="26"/>
+          <w:u w:val="single"/>
         </w:rPr>
         <w:lastRenderedPageBreak/>
         <w:t>My task</w:t>
@@ -636,90 +561,206 @@
     <w:p>
       <w:pPr>
         <w:spacing w:after="0" w:line="360" w:lineRule="auto"/>
-        <w:rPr>
-          <w:color w:val="000000" w:themeColor="text1"/>
-          <w:sz w:val="26"/>
-          <w:szCs w:val="26"/>
-        </w:rPr>
-      </w:pPr>
-      <w:bookmarkStart w:id="0" w:name="_GoBack"/>
-      <w:r>
-        <w:rPr>
-          <w:color w:val="000000" w:themeColor="text1"/>
-          <w:sz w:val="26"/>
-          <w:szCs w:val="26"/>
-        </w:rPr>
-        <w:t xml:space="preserve">Receive requests from the manager. Use XD, Photoshop for design UIUX. If the blueprint pass, I use HTML, CSS, </w:t>
-      </w:r>
-      <w:proofErr w:type="spellStart"/>
-      <w:r>
-        <w:rPr>
-          <w:color w:val="000000" w:themeColor="text1"/>
-          <w:sz w:val="26"/>
-          <w:szCs w:val="26"/>
-        </w:rPr>
-        <w:t>Javascript</w:t>
-      </w:r>
-      <w:proofErr w:type="spellEnd"/>
-      <w:r>
-        <w:rPr>
-          <w:color w:val="000000" w:themeColor="text1"/>
-          <w:sz w:val="26"/>
-          <w:szCs w:val="26"/>
-        </w:rPr>
-        <w:t xml:space="preserve"> to create a template screen, I use Python hardcode data to fill the page look real. And I have the adjustment to the action of the website become convenient for the user. I don't do all front-end tasks. </w:t>
-      </w:r>
-      <w:proofErr w:type="gramStart"/>
-      <w:r>
-        <w:rPr>
-          <w:color w:val="000000" w:themeColor="text1"/>
-          <w:sz w:val="26"/>
-          <w:szCs w:val="26"/>
-        </w:rPr>
-        <w:t>Because it's almost using old components or familiar action.</w:t>
-      </w:r>
-      <w:proofErr w:type="gramEnd"/>
-      <w:r>
-        <w:rPr>
-          <w:color w:val="000000" w:themeColor="text1"/>
-          <w:sz w:val="26"/>
-          <w:szCs w:val="26"/>
-        </w:rPr>
-        <w:t xml:space="preserve"> I can assign to </w:t>
-      </w:r>
-      <w:proofErr w:type="spellStart"/>
-      <w:r>
-        <w:rPr>
-          <w:color w:val="000000" w:themeColor="text1"/>
-          <w:sz w:val="26"/>
-          <w:szCs w:val="26"/>
-        </w:rPr>
-        <w:t>dev</w:t>
-      </w:r>
-      <w:proofErr w:type="spellEnd"/>
-      <w:r>
-        <w:rPr>
-          <w:color w:val="000000" w:themeColor="text1"/>
-          <w:sz w:val="26"/>
-          <w:szCs w:val="26"/>
-        </w:rPr>
-        <w:t xml:space="preserve"> backend do it. And I have to analytics and looking for new component and how to using them.</w:t>
-      </w:r>
-      <w:bookmarkEnd w:id="0"/>
-    </w:p>
-    <w:p>
-      <w:pPr>
-        <w:spacing w:after="0" w:line="360" w:lineRule="auto"/>
-        <w:rPr>
-          <w:color w:val="000000" w:themeColor="text1"/>
-          <w:sz w:val="26"/>
-          <w:szCs w:val="26"/>
-        </w:rPr>
-      </w:pPr>
-    </w:p>
-    <w:p>
-      <w:pPr>
-        <w:pStyle w:val="ListParagraph"/>
+        <w:ind w:left="360"/>
+        <w:rPr>
+          <w:color w:val="000000" w:themeColor="text1"/>
+          <w:sz w:val="26"/>
+          <w:szCs w:val="26"/>
+        </w:rPr>
+      </w:pPr>
+      <w:r>
+        <w:rPr>
+          <w:color w:val="000000" w:themeColor="text1"/>
+          <w:sz w:val="26"/>
+          <w:szCs w:val="26"/>
+        </w:rPr>
+        <w:t xml:space="preserve">- </w:t>
+      </w:r>
+      <w:r>
+        <w:rPr>
+          <w:color w:val="000000" w:themeColor="text1"/>
+          <w:sz w:val="26"/>
+          <w:szCs w:val="26"/>
+        </w:rPr>
+        <w:t xml:space="preserve">Receive requests from the manager. Use XD, Photoshop for design UIUX. If the blueprint pass, I use HTML, CSS, Javascript to create a template screen, I use Python hardcode data to fill the page look real. And I have the adjustment to the action of the website become convenient for the user. I don't do all front-end tasks. Because it's almost using old components or familiar action. I can assign to dev backend to do it. And my tasks have to analytics and looking for the new components and new technology and how to use them. </w:t>
+      </w:r>
+    </w:p>
+    <w:p>
+      <w:pPr>
+        <w:spacing w:after="0" w:line="360" w:lineRule="auto"/>
+        <w:ind w:left="360"/>
+        <w:rPr>
+          <w:color w:val="000000" w:themeColor="text1"/>
+          <w:sz w:val="26"/>
+          <w:szCs w:val="26"/>
+        </w:rPr>
+      </w:pPr>
+      <w:r>
+        <w:rPr>
+          <w:color w:val="000000" w:themeColor="text1"/>
+          <w:sz w:val="26"/>
+          <w:szCs w:val="26"/>
+        </w:rPr>
+        <w:t xml:space="preserve">- </w:t>
+      </w:r>
+      <w:r>
+        <w:rPr>
+          <w:color w:val="000000" w:themeColor="text1"/>
+          <w:sz w:val="26"/>
+          <w:szCs w:val="26"/>
+        </w:rPr>
+        <w:t xml:space="preserve">Project </w:t>
+      </w:r>
+      <w:r>
+        <w:rPr>
+          <w:bCs/>
+          <w:color w:val="000000" w:themeColor="text1"/>
+          <w:sz w:val="26"/>
+          <w:szCs w:val="26"/>
+        </w:rPr>
+        <w:t>LPTool</w:t>
+      </w:r>
+      <w:r>
+        <w:rPr>
+          <w:color w:val="000000" w:themeColor="text1"/>
+          <w:sz w:val="26"/>
+          <w:szCs w:val="26"/>
+        </w:rPr>
+        <w:t xml:space="preserve">, </w:t>
+      </w:r>
+      <w:r>
+        <w:rPr>
+          <w:bCs/>
+          <w:color w:val="000000" w:themeColor="text1"/>
+          <w:sz w:val="26"/>
+          <w:szCs w:val="26"/>
+        </w:rPr>
+        <w:t>MSPortal</w:t>
+      </w:r>
+      <w:r>
+        <w:rPr>
+          <w:color w:val="000000" w:themeColor="text1"/>
+          <w:sz w:val="26"/>
+          <w:szCs w:val="26"/>
+        </w:rPr>
+        <w:t xml:space="preserve">, </w:t>
+      </w:r>
+      <w:r>
+        <w:rPr>
+          <w:bCs/>
+          <w:color w:val="000000" w:themeColor="text1"/>
+          <w:sz w:val="26"/>
+          <w:szCs w:val="26"/>
+        </w:rPr>
+        <w:t>MenuSpot</w:t>
+      </w:r>
+      <w:r>
+        <w:rPr>
+          <w:color w:val="000000" w:themeColor="text1"/>
+          <w:sz w:val="26"/>
+          <w:szCs w:val="26"/>
+        </w:rPr>
+        <w:t xml:space="preserve"> </w:t>
+      </w:r>
+      <w:r>
+        <w:rPr>
+          <w:color w:val="000000" w:themeColor="text1"/>
+          <w:sz w:val="26"/>
+          <w:szCs w:val="26"/>
+        </w:rPr>
+        <w:t>I use Jquery</w:t>
+      </w:r>
+      <w:r>
+        <w:rPr>
+          <w:color w:val="000000" w:themeColor="text1"/>
+          <w:sz w:val="26"/>
+          <w:szCs w:val="26"/>
+        </w:rPr>
+        <w:t>, CoreUI Template</w:t>
+      </w:r>
+      <w:r>
+        <w:rPr>
+          <w:color w:val="000000" w:themeColor="text1"/>
+          <w:sz w:val="26"/>
+          <w:szCs w:val="26"/>
+        </w:rPr>
+        <w:t xml:space="preserve"> and </w:t>
+      </w:r>
+      <w:r>
+        <w:rPr>
+          <w:bCs/>
+          <w:color w:val="000000" w:themeColor="text1"/>
+          <w:sz w:val="26"/>
+          <w:szCs w:val="26"/>
+        </w:rPr>
+        <w:t>SEMPlan Tool</w:t>
+      </w:r>
+      <w:r>
+        <w:rPr>
+          <w:color w:val="000000" w:themeColor="text1"/>
+          <w:sz w:val="26"/>
+          <w:szCs w:val="26"/>
+        </w:rPr>
+        <w:t xml:space="preserve"> I use ReactJS</w:t>
+      </w:r>
+      <w:r>
+        <w:rPr>
+          <w:color w:val="000000" w:themeColor="text1"/>
+          <w:sz w:val="26"/>
+          <w:szCs w:val="26"/>
+        </w:rPr>
+        <w:t>, Ant Design template</w:t>
+      </w:r>
+      <w:r>
+        <w:rPr>
+          <w:color w:val="000000" w:themeColor="text1"/>
+          <w:sz w:val="26"/>
+          <w:szCs w:val="26"/>
+        </w:rPr>
+        <w:t>.</w:t>
+      </w:r>
+    </w:p>
+    <w:p>
+      <w:pPr>
+        <w:spacing w:after="0" w:line="360" w:lineRule="auto"/>
+        <w:ind w:left="360"/>
+        <w:rPr>
+          <w:color w:val="000000" w:themeColor="text1"/>
+          <w:sz w:val="26"/>
+          <w:szCs w:val="26"/>
+        </w:rPr>
+      </w:pPr>
+      <w:r>
+        <w:rPr>
+          <w:color w:val="000000" w:themeColor="text1"/>
+          <w:sz w:val="26"/>
+          <w:szCs w:val="26"/>
+        </w:rPr>
+        <w:t xml:space="preserve">- </w:t>
+      </w:r>
+      <w:r>
+        <w:rPr>
+          <w:color w:val="000000" w:themeColor="text1"/>
+          <w:sz w:val="26"/>
+          <w:szCs w:val="26"/>
+        </w:rPr>
+        <w:t>I use SourceTree for source code management.</w:t>
+      </w:r>
+    </w:p>
+    <w:p>
+      <w:pPr>
+        <w:spacing w:after="0" w:line="360" w:lineRule="auto"/>
+        <w:ind w:left="360"/>
+        <w:rPr>
+          <w:color w:val="000000" w:themeColor="text1"/>
+          <w:sz w:val="26"/>
+          <w:szCs w:val="26"/>
+        </w:rPr>
+      </w:pPr>
+    </w:p>
+    <w:p>
+      <w:pPr>
+        <w:pStyle w:val="oancuaDanhsach"/>
         <w:numPr>
           <w:ilvl w:val="0"/>
           <w:numId w:val="1"/>
@@ -747,38 +788,30 @@
         </w:rPr>
         <w:t xml:space="preserve">. </w:t>
       </w:r>
-      <w:proofErr w:type="spellStart"/>
-      <w:r>
-        <w:rPr>
-          <w:color w:val="000000" w:themeColor="text1"/>
-          <w:sz w:val="26"/>
-          <w:szCs w:val="26"/>
-        </w:rPr>
-        <w:t>Laravel</w:t>
-      </w:r>
-      <w:proofErr w:type="spellEnd"/>
-      <w:r>
-        <w:rPr>
-          <w:color w:val="000000" w:themeColor="text1"/>
-          <w:sz w:val="26"/>
-          <w:szCs w:val="26"/>
-        </w:rPr>
-        <w:t xml:space="preserve"> Framework, CMS Framework, Bootstrap framework </w:t>
-      </w:r>
-      <w:proofErr w:type="spellStart"/>
-      <w:r>
-        <w:rPr>
-          <w:color w:val="000000" w:themeColor="text1"/>
-          <w:sz w:val="26"/>
-          <w:szCs w:val="26"/>
-        </w:rPr>
-        <w:t>css</w:t>
-      </w:r>
-      <w:proofErr w:type="spellEnd"/>
-    </w:p>
-    <w:p>
-      <w:pPr>
-        <w:pStyle w:val="ListParagraph"/>
+      <w:r>
+        <w:rPr>
+          <w:color w:val="000000" w:themeColor="text1"/>
+          <w:sz w:val="26"/>
+          <w:szCs w:val="26"/>
+        </w:rPr>
+        <w:t>Laravel Framework, CMS Framework, Bootstrap framework css</w:t>
+      </w:r>
+    </w:p>
+    <w:p>
+      <w:pPr>
+        <w:pStyle w:val="oancuaDanhsach"/>
+        <w:spacing w:after="0" w:line="360" w:lineRule="auto"/>
+        <w:ind w:left="360"/>
+        <w:rPr>
+          <w:color w:val="000000" w:themeColor="text1"/>
+          <w:sz w:val="26"/>
+          <w:szCs w:val="26"/>
+        </w:rPr>
+      </w:pPr>
+    </w:p>
+    <w:p>
+      <w:pPr>
+        <w:pStyle w:val="oancuaDanhsach"/>
         <w:numPr>
           <w:ilvl w:val="0"/>
           <w:numId w:val="1"/>
@@ -890,115 +923,25 @@
           <w:sz w:val="26"/>
           <w:szCs w:val="26"/>
         </w:rPr>
-        <w:t xml:space="preserve">Technique: HTML5, CSS3, Sass, </w:t>
-      </w:r>
-      <w:proofErr w:type="spellStart"/>
-      <w:r>
-        <w:rPr>
-          <w:color w:val="000000" w:themeColor="text1"/>
-          <w:sz w:val="26"/>
-          <w:szCs w:val="26"/>
-        </w:rPr>
-        <w:t>Javascript</w:t>
-      </w:r>
-      <w:proofErr w:type="spellEnd"/>
-      <w:r>
-        <w:rPr>
-          <w:color w:val="000000" w:themeColor="text1"/>
-          <w:sz w:val="26"/>
-          <w:szCs w:val="26"/>
-        </w:rPr>
-        <w:t xml:space="preserve">, </w:t>
-      </w:r>
-      <w:proofErr w:type="spellStart"/>
-      <w:r>
-        <w:rPr>
-          <w:color w:val="000000" w:themeColor="text1"/>
-          <w:sz w:val="26"/>
-          <w:szCs w:val="26"/>
-        </w:rPr>
-        <w:t>Jquery</w:t>
-      </w:r>
-      <w:proofErr w:type="spellEnd"/>
-      <w:r>
-        <w:rPr>
-          <w:color w:val="000000" w:themeColor="text1"/>
-          <w:sz w:val="26"/>
-          <w:szCs w:val="26"/>
-        </w:rPr>
-        <w:t xml:space="preserve">, </w:t>
-      </w:r>
-      <w:proofErr w:type="spellStart"/>
-      <w:r>
-        <w:rPr>
-          <w:color w:val="000000" w:themeColor="text1"/>
-          <w:sz w:val="26"/>
-          <w:szCs w:val="26"/>
-        </w:rPr>
-        <w:t>ReactJS</w:t>
-      </w:r>
-      <w:proofErr w:type="spellEnd"/>
-      <w:r>
-        <w:rPr>
-          <w:color w:val="000000" w:themeColor="text1"/>
-          <w:sz w:val="26"/>
-          <w:szCs w:val="26"/>
-        </w:rPr>
-        <w:t>, Python, PHP</w:t>
-      </w:r>
-    </w:p>
-    <w:p>
-      <w:pPr>
-        <w:spacing w:after="0" w:line="360" w:lineRule="auto"/>
-        <w:rPr>
-          <w:color w:val="000000" w:themeColor="text1"/>
-          <w:sz w:val="26"/>
-          <w:szCs w:val="26"/>
-        </w:rPr>
-      </w:pPr>
-      <w:r>
-        <w:rPr>
-          <w:color w:val="000000" w:themeColor="text1"/>
-          <w:sz w:val="26"/>
-          <w:szCs w:val="26"/>
-        </w:rPr>
-        <w:t xml:space="preserve">Framework: Bootstrap, </w:t>
-      </w:r>
-      <w:proofErr w:type="spellStart"/>
-      <w:r>
-        <w:rPr>
-          <w:color w:val="000000" w:themeColor="text1"/>
-          <w:sz w:val="26"/>
-          <w:szCs w:val="26"/>
-        </w:rPr>
-        <w:t>CoreUI</w:t>
-      </w:r>
-      <w:proofErr w:type="spellEnd"/>
-      <w:r>
-        <w:rPr>
-          <w:color w:val="000000" w:themeColor="text1"/>
-          <w:sz w:val="26"/>
-          <w:szCs w:val="26"/>
-        </w:rPr>
-        <w:t xml:space="preserve">, Ant Design, </w:t>
-      </w:r>
-      <w:proofErr w:type="spellStart"/>
-      <w:r>
-        <w:rPr>
-          <w:color w:val="000000" w:themeColor="text1"/>
-          <w:sz w:val="26"/>
-          <w:szCs w:val="26"/>
-        </w:rPr>
-        <w:t>Django</w:t>
-      </w:r>
-      <w:proofErr w:type="spellEnd"/>
-      <w:r>
-        <w:rPr>
-          <w:color w:val="000000" w:themeColor="text1"/>
-          <w:sz w:val="26"/>
-          <w:szCs w:val="26"/>
-        </w:rPr>
-        <w:t xml:space="preserve"> Template</w:t>
+        <w:t>Technique: HTML5, CSS3, Sass, Javascript, Jquery, ReactJS, Python, PHP</w:t>
+      </w:r>
+    </w:p>
+    <w:p>
+      <w:pPr>
+        <w:spacing w:after="0" w:line="360" w:lineRule="auto"/>
+        <w:rPr>
+          <w:color w:val="000000" w:themeColor="text1"/>
+          <w:sz w:val="26"/>
+          <w:szCs w:val="26"/>
+        </w:rPr>
+      </w:pPr>
+      <w:r>
+        <w:rPr>
+          <w:color w:val="000000" w:themeColor="text1"/>
+          <w:sz w:val="26"/>
+          <w:szCs w:val="26"/>
+        </w:rPr>
+        <w:t>Framework: Bootstrap, CoreUI, Ant Design, Django Template</w:t>
       </w:r>
     </w:p>
     <w:p>
@@ -1024,45 +967,7 @@
           <w:sz w:val="26"/>
           <w:szCs w:val="26"/>
         </w:rPr>
-        <w:t xml:space="preserve">Abode </w:t>
-      </w:r>
-      <w:proofErr w:type="spellStart"/>
-      <w:proofErr w:type="gramStart"/>
-      <w:r>
-        <w:rPr>
-          <w:color w:val="000000" w:themeColor="text1"/>
-          <w:sz w:val="26"/>
-          <w:szCs w:val="26"/>
-        </w:rPr>
-        <w:t>Xd</w:t>
-      </w:r>
-      <w:proofErr w:type="spellEnd"/>
-      <w:proofErr w:type="gramEnd"/>
-      <w:r>
-        <w:rPr>
-          <w:color w:val="000000" w:themeColor="text1"/>
-          <w:sz w:val="26"/>
-          <w:szCs w:val="26"/>
-        </w:rPr>
-        <w:t xml:space="preserve">, Photoshop, </w:t>
-      </w:r>
-      <w:proofErr w:type="spellStart"/>
-      <w:r>
-        <w:rPr>
-          <w:color w:val="000000" w:themeColor="text1"/>
-          <w:sz w:val="26"/>
-          <w:szCs w:val="26"/>
-        </w:rPr>
-        <w:t>Sourcetree</w:t>
-      </w:r>
-      <w:proofErr w:type="spellEnd"/>
-      <w:r>
-        <w:rPr>
-          <w:color w:val="000000" w:themeColor="text1"/>
-          <w:sz w:val="26"/>
-          <w:szCs w:val="26"/>
-        </w:rPr>
-        <w:t>, MySQL</w:t>
+        <w:t>Abode Xd, Photoshop, Sourcetree, MySQL</w:t>
       </w:r>
     </w:p>
     <w:p>
@@ -1116,23 +1021,24 @@
     <w:p>
       <w:pPr>
         <w:spacing w:after="0" w:line="360" w:lineRule="auto"/>
-        <w:rPr>
-          <w:color w:val="000000" w:themeColor="text1"/>
-          <w:sz w:val="26"/>
-          <w:szCs w:val="26"/>
+        <w:jc w:val="center"/>
+        <w:rPr>
+          <w:color w:val="000000" w:themeColor="text1"/>
+          <w:sz w:val="36"/>
+          <w:szCs w:val="36"/>
         </w:rPr>
       </w:pPr>
       <w:r>
         <w:rPr>
           <w:b/>
           <w:noProof/>
-          <w:sz w:val="48"/>
-          <w:szCs w:val="48"/>
+          <w:sz w:val="36"/>
+          <w:szCs w:val="36"/>
         </w:rPr>
         <mc:AlternateContent>
           <mc:Choice Requires="wps">
             <w:drawing>
-              <wp:anchor distT="0" distB="0" distL="114300" distR="114300" simplePos="0" relativeHeight="251661312" behindDoc="0" locked="0" layoutInCell="1" allowOverlap="1" wp14:anchorId="2FEF20BB" wp14:editId="03C76CBF">
+              <wp:anchor distT="0" distB="0" distL="114300" distR="114300" simplePos="0" relativeHeight="251661312" behindDoc="0" locked="0" layoutInCell="1" allowOverlap="1" wp14:anchorId="41C7211B" wp14:editId="0F4DD277">
                 <wp:simplePos x="0" y="0"/>
                 <wp:positionH relativeFrom="column">
                   <wp:posOffset>9525</wp:posOffset>
@@ -1184,43 +1090,20 @@
           </mc:Choice>
           <mc:Fallback>
             <w:pict>
-              <v:line id="Straight Connector 2" o:spid="_x0000_s1026" style="position:absolute;z-index:251661312;visibility:visible;mso-wrap-style:square;mso-width-percent:0;mso-wrap-distance-left:9pt;mso-wrap-distance-top:0;mso-wrap-distance-right:9pt;mso-wrap-distance-bottom:0;mso-position-horizontal:absolute;mso-position-horizontal-relative:text;mso-position-vertical:absolute;mso-position-vertical-relative:text;mso-width-percent:0;mso-width-relative:margin" from=".75pt,-.35pt" to="468pt,-.35pt" o:gfxdata="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" strokecolor="#4579b8 [3044]"/>
+              <v:line w14:anchorId="1B941930" id="Straight Connector 2" o:spid="_x0000_s1026" style="position:absolute;z-index:251661312;visibility:visible;mso-wrap-style:square;mso-width-percent:0;mso-wrap-distance-left:9pt;mso-wrap-distance-top:0;mso-wrap-distance-right:9pt;mso-wrap-distance-bottom:0;mso-position-horizontal:absolute;mso-position-horizontal-relative:text;mso-position-vertical:absolute;mso-position-vertical-relative:text;mso-width-percent:0;mso-width-relative:margin" from=".75pt,-.35pt" to="468pt,-.35pt" o:gfxdata="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" strokecolor="#4579b8 [3044]"/>
             </w:pict>
           </mc:Fallback>
         </mc:AlternateContent>
       </w:r>
-    </w:p>
-    <w:p>
-      <w:pPr>
-        <w:spacing w:after="0" w:line="360" w:lineRule="auto"/>
-        <w:jc w:val="center"/>
+      <w:r>
         <w:rPr>
           <w:b/>
           <w:color w:val="548DD4" w:themeColor="text2" w:themeTint="99"/>
-          <w:sz w:val="40"/>
-          <w:szCs w:val="40"/>
-        </w:rPr>
-      </w:pPr>
-      <w:r>
-        <w:rPr>
-          <w:b/>
-          <w:color w:val="548DD4" w:themeColor="text2" w:themeTint="99"/>
-          <w:sz w:val="40"/>
-          <w:szCs w:val="40"/>
-        </w:rPr>
-        <w:t xml:space="preserve">Thank you for read my </w:t>
-      </w:r>
-      <w:proofErr w:type="gramStart"/>
-      <w:r>
-        <w:rPr>
-          <w:b/>
-          <w:color w:val="548DD4" w:themeColor="text2" w:themeTint="99"/>
-          <w:sz w:val="40"/>
-          <w:szCs w:val="40"/>
-        </w:rPr>
-        <w:t>CV !!!</w:t>
-      </w:r>
-      <w:proofErr w:type="gramEnd"/>
+          <w:sz w:val="36"/>
+          <w:szCs w:val="36"/>
+        </w:rPr>
+        <w:t>Thank you for read my CV !!!</w:t>
+      </w:r>
     </w:p>
     <w:sectPr>
       <w:pgSz w:w="12240" w:h="15840"/>
@@ -1233,8 +1116,8 @@
 </file>
 
 <file path=word/numbering.xml><?xml version="1.0" encoding="utf-8"?>
-<w:numbering xmlns:wpc="http://schemas.microsoft.com/office/word/2010/wordprocessingCanvas" xmlns:mc="http://schemas.openxmlformats.org/markup-compatibility/2006" xmlns:o="urn:schemas-microsoft-com:office:office" xmlns:r="http://schemas.openxmlformats.org/officeDocument/2006/relationships" xmlns:m="http://schemas.openxmlformats.org/officeDocument/2006/math" xmlns:v="urn:schemas-microsoft-com:vml" xmlns:wp14="http://schemas.microsoft.com/office/word/2010/wordprocessingDrawing" xmlns:wp="http://schemas.openxmlformats.org/drawingml/2006/wordprocessingDrawing" xmlns:w10="urn:schemas-microsoft-com:office:word" xmlns:w="http://schemas.openxmlformats.org/wordprocessingml/2006/main" xmlns:w14="http://schemas.microsoft.com/office/word/2010/wordml" xmlns:wpg="http://schemas.microsoft.com/office/word/2010/wordprocessingGroup" xmlns:wpi="http://schemas.microsoft.com/office/word/2010/wordprocessingInk" xmlns:wne="http://schemas.microsoft.com/office/word/2006/wordml" xmlns:wps="http://schemas.microsoft.com/office/word/2010/wordprocessingShape" mc:Ignorable="w14 wp14">
-  <w:abstractNum w:abstractNumId="0">
+<w:numbering xmlns:wpc="http://schemas.microsoft.com/office/word/2010/wordprocessingCanvas" xmlns:cx="http://schemas.microsoft.com/office/drawing/2014/chartex" xmlns:cx1="http://schemas.microsoft.com/office/drawing/2015/9/8/chartex" xmlns:cx2="http://schemas.microsoft.com/office/drawing/2015/10/21/chartex" xmlns:cx3="http://schemas.microsoft.com/office/drawing/2016/5/9/chartex" xmlns:cx4="http://schemas.microsoft.com/office/drawing/2016/5/10/chartex" xmlns:cx5="http://schemas.microsoft.com/office/drawing/2016/5/11/chartex" xmlns:cx6="http://schemas.microsoft.com/office/drawing/2016/5/12/chartex" xmlns:cx7="http://schemas.microsoft.com/office/drawing/2016/5/13/chartex" xmlns:cx8="http://schemas.microsoft.com/office/drawing/2016/5/14/chartex" xmlns:mc="http://schemas.openxmlformats.org/markup-compatibility/2006" xmlns:aink="http://schemas.microsoft.com/office/drawing/2016/ink" xmlns:am3d="http://schemas.microsoft.com/office/drawing/2017/model3d" xmlns:o="urn:schemas-microsoft-com:office:office" xmlns:r="http://schemas.openxmlformats.org/officeDocument/2006/relationships" xmlns:m="http://schemas.openxmlformats.org/officeDocument/2006/math" xmlns:v="urn:schemas-microsoft-com:vml" xmlns:wp14="http://schemas.microsoft.com/office/word/2010/wordprocessingDrawing" xmlns:wp="http://schemas.openxmlformats.org/drawingml/2006/wordprocessingDrawing" xmlns:w10="urn:schemas-microsoft-com:office:word" xmlns:w="http://schemas.openxmlformats.org/wordprocessingml/2006/main" xmlns:w14="http://schemas.microsoft.com/office/word/2010/wordml" xmlns:w15="http://schemas.microsoft.com/office/word/2012/wordml" xmlns:w16cex="http://schemas.microsoft.com/office/word/2018/wordml/cex" xmlns:w16cid="http://schemas.microsoft.com/office/word/2016/wordml/cid" xmlns:w16="http://schemas.microsoft.com/office/word/2018/wordml" xmlns:w16sdtdh="http://schemas.microsoft.com/office/word/2020/wordml/sdtdatahash" xmlns:w16se="http://schemas.microsoft.com/office/word/2015/wordml/symex" xmlns:wpg="http://schemas.microsoft.com/office/word/2010/wordprocessingGroup" xmlns:wpi="http://schemas.microsoft.com/office/word/2010/wordprocessingInk" xmlns:wne="http://schemas.microsoft.com/office/word/2006/wordml" xmlns:wps="http://schemas.microsoft.com/office/word/2010/wordprocessingShape" mc:Ignorable="w14 w15 w16se w16cid w16 w16cex w16sdtdh wp14">
+  <w:abstractNum w:abstractNumId="0" w15:restartNumberingAfterBreak="0">
     <w:nsid w:val="020A6043"/>
     <w:multiLevelType w:val="hybridMultilevel"/>
     <w:tmpl w:val="59EC23B8"/>
@@ -1346,10 +1229,10 @@
       </w:rPr>
     </w:lvl>
   </w:abstractNum>
-  <w:abstractNum w:abstractNumId="1">
+  <w:abstractNum w:abstractNumId="1" w15:restartNumberingAfterBreak="0">
     <w:nsid w:val="40693CF3"/>
     <w:multiLevelType w:val="hybridMultilevel"/>
-    <w:tmpl w:val="5CE42EF0"/>
+    <w:tmpl w:val="7E3A05D6"/>
     <w:lvl w:ilvl="0" w:tplc="04090001">
       <w:start w:val="1"/>
       <w:numFmt w:val="bullet"/>
@@ -1459,7 +1342,7 @@
       </w:rPr>
     </w:lvl>
   </w:abstractNum>
-  <w:abstractNum w:abstractNumId="2">
+  <w:abstractNum w:abstractNumId="2" w15:restartNumberingAfterBreak="0">
     <w:nsid w:val="74B470D0"/>
     <w:multiLevelType w:val="hybridMultilevel"/>
     <w:tmpl w:val="DE867AC8"/>
@@ -1584,7 +1467,7 @@
 </file>
 
 <file path=word/styles.xml><?xml version="1.0" encoding="utf-8"?>
-<w:styles xmlns:mc="http://schemas.openxmlformats.org/markup-compatibility/2006" xmlns:r="http://schemas.openxmlformats.org/officeDocument/2006/relationships" xmlns:w="http://schemas.openxmlformats.org/wordprocessingml/2006/main" xmlns:w14="http://schemas.microsoft.com/office/word/2010/wordml" mc:Ignorable="w14">
+<w:styles xmlns:mc="http://schemas.openxmlformats.org/markup-compatibility/2006" xmlns:r="http://schemas.openxmlformats.org/officeDocument/2006/relationships" xmlns:w="http://schemas.openxmlformats.org/wordprocessingml/2006/main" xmlns:w14="http://schemas.microsoft.com/office/word/2010/wordml" xmlns:w15="http://schemas.microsoft.com/office/word/2012/wordml" xmlns:w16cex="http://schemas.microsoft.com/office/word/2018/wordml/cex" xmlns:w16cid="http://schemas.microsoft.com/office/word/2016/wordml/cid" xmlns:w16="http://schemas.microsoft.com/office/word/2018/wordml" xmlns:w16sdtdh="http://schemas.microsoft.com/office/word/2020/wordml/sdtdatahash" xmlns:w16se="http://schemas.microsoft.com/office/word/2015/wordml/symex" mc:Ignorable="w14 w15 w16se w16cid w16 w16cex w16sdtdh">
   <w:docDefaults>
     <w:rPrDefault>
       <w:rPr>
@@ -1600,156 +1483,395 @@
       </w:pPr>
     </w:pPrDefault>
   </w:docDefaults>
-  <w:latentStyles w:defLockedState="0" w:defUIPriority="99" w:defSemiHidden="1" w:defUnhideWhenUsed="1" w:defQFormat="0" w:count="267">
-    <w:lsdException w:name="Normal" w:semiHidden="0" w:uiPriority="0" w:unhideWhenUsed="0" w:qFormat="1"/>
-    <w:lsdException w:name="heading 1" w:semiHidden="0" w:uiPriority="9" w:unhideWhenUsed="0" w:qFormat="1"/>
-    <w:lsdException w:name="heading 2" w:uiPriority="9" w:qFormat="1"/>
-    <w:lsdException w:name="heading 3" w:uiPriority="9" w:qFormat="1"/>
-    <w:lsdException w:name="heading 4" w:uiPriority="9" w:qFormat="1"/>
-    <w:lsdException w:name="heading 5" w:uiPriority="9" w:qFormat="1"/>
-    <w:lsdException w:name="heading 6" w:uiPriority="9" w:qFormat="1"/>
-    <w:lsdException w:name="heading 7" w:uiPriority="9" w:qFormat="1"/>
-    <w:lsdException w:name="heading 8" w:uiPriority="9" w:qFormat="1"/>
-    <w:lsdException w:name="heading 9" w:uiPriority="9" w:qFormat="1"/>
-    <w:lsdException w:name="toc 1" w:uiPriority="39"/>
-    <w:lsdException w:name="toc 2" w:uiPriority="39"/>
-    <w:lsdException w:name="toc 3" w:uiPriority="39"/>
-    <w:lsdException w:name="toc 4" w:uiPriority="39"/>
-    <w:lsdException w:name="toc 5" w:uiPriority="39"/>
-    <w:lsdException w:name="toc 6" w:uiPriority="39"/>
-    <w:lsdException w:name="toc 7" w:uiPriority="39"/>
-    <w:lsdException w:name="toc 8" w:uiPriority="39"/>
-    <w:lsdException w:name="toc 9" w:uiPriority="39"/>
-    <w:lsdException w:name="caption" w:uiPriority="35" w:qFormat="1"/>
-    <w:lsdException w:name="Title" w:semiHidden="0" w:uiPriority="10" w:unhideWhenUsed="0" w:qFormat="1"/>
-    <w:lsdException w:name="Default Paragraph Font" w:uiPriority="1"/>
-    <w:lsdException w:name="Subtitle" w:semiHidden="0" w:uiPriority="11" w:unhideWhenUsed="0" w:qFormat="1"/>
-    <w:lsdException w:name="Strong" w:semiHidden="0" w:uiPriority="22" w:unhideWhenUsed="0" w:qFormat="1"/>
-    <w:lsdException w:name="Emphasis" w:semiHidden="0" w:uiPriority="20" w:unhideWhenUsed="0" w:qFormat="1"/>
-    <w:lsdException w:name="Table Grid" w:semiHidden="0" w:uiPriority="59" w:unhideWhenUsed="0"/>
-    <w:lsdException w:name="Placeholder Text" w:unhideWhenUsed="0"/>
-    <w:lsdException w:name="No Spacing" w:semiHidden="0" w:uiPriority="1" w:unhideWhenUsed="0" w:qFormat="1"/>
-    <w:lsdException w:name="Light Shading" w:semiHidden="0" w:uiPriority="60" w:unhideWhenUsed="0"/>
-    <w:lsdException w:name="Light List" w:semiHidden="0" w:uiPriority="61" w:unhideWhenUsed="0"/>
-    <w:lsdException w:name="Light Grid" w:semiHidden="0" w:uiPriority="62" w:unhideWhenUsed="0"/>
-    <w:lsdException w:name="Medium Shading 1" w:semiHidden="0" w:uiPriority="63" w:unhideWhenUsed="0"/>
-    <w:lsdException w:name="Medium Shading 2" w:semiHidden="0" w:uiPriority="64" w:unhideWhenUsed="0"/>
-    <w:lsdException w:name="Medium List 1" w:semiHidden="0" w:uiPriority="65" w:unhideWhenUsed="0"/>
-    <w:lsdException w:name="Medium List 2" w:semiHidden="0" w:uiPriority="66" w:unhideWhenUsed="0"/>
-    <w:lsdException w:name="Medium Grid 1" w:semiHidden="0" w:uiPriority="67" w:unhideWhenUsed="0"/>
-    <w:lsdException w:name="Medium Grid 2" w:semiHidden="0" w:uiPriority="68" w:unhideWhenUsed="0"/>
-    <w:lsdException w:name="Medium Grid 3" w:semiHidden="0" w:uiPriority="69" w:unhideWhenUsed="0"/>
-    <w:lsdException w:name="Dark List" w:semiHidden="0" w:uiPriority="70" w:unhideWhenUsed="0"/>
-    <w:lsdException w:name="Colorful Shading" w:semiHidden="0" w:uiPriority="71" w:unhideWhenUsed="0"/>
-    <w:lsdException w:name="Colorful List" w:semiHidden="0" w:uiPriority="72" w:unhideWhenUsed="0"/>
-    <w:lsdException w:name="Colorful Grid" w:semiHidden="0" w:uiPriority="73" w:unhideWhenUsed="0"/>
-    <w:lsdException w:name="Light Shading Accent 1" w:semiHidden="0" w:uiPriority="60" w:unhideWhenUsed="0"/>
-    <w:lsdException w:name="Light List Accent 1" w:semiHidden="0" w:uiPriority="61" w:unhideWhenUsed="0"/>
-    <w:lsdException w:name="Light Grid Accent 1" w:semiHidden="0" w:uiPriority="62" w:unhideWhenUsed="0"/>
-    <w:lsdException w:name="Medium Shading 1 Accent 1" w:semiHidden="0" w:uiPriority="63" w:unhideWhenUsed="0"/>
-    <w:lsdException w:name="Medium Shading 2 Accent 1" w:semiHidden="0" w:uiPriority="64" w:unhideWhenUsed="0"/>
-    <w:lsdException w:name="Medium List 1 Accent 1" w:semiHidden="0" w:uiPriority="65" w:unhideWhenUsed="0"/>
-    <w:lsdException w:name="Revision" w:unhideWhenUsed="0"/>
-    <w:lsdException w:name="List Paragraph" w:semiHidden="0" w:uiPriority="34" w:unhideWhenUsed="0" w:qFormat="1"/>
-    <w:lsdException w:name="Quote" w:semiHidden="0" w:uiPriority="29" w:unhideWhenUsed="0" w:qFormat="1"/>
-    <w:lsdException w:name="Intense Quote" w:semiHidden="0" w:uiPriority="30" w:unhideWhenUsed="0" w:qFormat="1"/>
-    <w:lsdException w:name="Medium List 2 Accent 1" w:semiHidden="0" w:uiPriority="66" w:unhideWhenUsed="0"/>
-    <w:lsdException w:name="Medium Grid 1 Accent 1" w:semiHidden="0" w:uiPriority="67" w:unhideWhenUsed="0"/>
-    <w:lsdException w:name="Medium Grid 2 Accent 1" w:semiHidden="0" w:uiPriority="68" w:unhideWhenUsed="0"/>
-    <w:lsdException w:name="Medium Grid 3 Accent 1" w:semiHidden="0" w:uiPriority="69" w:unhideWhenUsed="0"/>
-    <w:lsdException w:name="Dark List Accent 1" w:semiHidden="0" w:uiPriority="70" w:unhideWhenUsed="0"/>
-    <w:lsdException w:name="Colorful Shading Accent 1" w:semiHidden="0" w:uiPriority="71" w:unhideWhenUsed="0"/>
-    <w:lsdException w:name="Colorful List Accent 1" w:semiHidden="0" w:uiPriority="72" w:unhideWhenUsed="0"/>
-    <w:lsdException w:name="Colorful Grid Accent 1" w:semiHidden="0" w:uiPriority="73" w:unhideWhenUsed="0"/>
-    <w:lsdException w:name="Light Shading Accent 2" w:semiHidden="0" w:uiPriority="60" w:unhideWhenUsed="0"/>
-    <w:lsdException w:name="Light List Accent 2" w:semiHidden="0" w:uiPriority="61" w:unhideWhenUsed="0"/>
-    <w:lsdException w:name="Light Grid Accent 2" w:semiHidden="0" w:uiPriority="62" w:unhideWhenUsed="0"/>
-    <w:lsdException w:name="Medium Shading 1 Accent 2" w:semiHidden="0" w:uiPriority="63" w:unhideWhenUsed="0"/>
-    <w:lsdException w:name="Medium Shading 2 Accent 2" w:semiHidden="0" w:uiPriority="64" w:unhideWhenUsed="0"/>
-    <w:lsdException w:name="Medium List 1 Accent 2" w:semiHidden="0" w:uiPriority="65" w:unhideWhenUsed="0"/>
-    <w:lsdException w:name="Medium List 2 Accent 2" w:semiHidden="0" w:uiPriority="66" w:unhideWhenUsed="0"/>
-    <w:lsdException w:name="Medium Grid 1 Accent 2" w:semiHidden="0" w:uiPriority="67" w:unhideWhenUsed="0"/>
-    <w:lsdException w:name="Medium Grid 2 Accent 2" w:semiHidden="0" w:uiPriority="68" w:unhideWhenUsed="0"/>
-    <w:lsdException w:name="Medium Grid 3 Accent 2" w:semiHidden="0" w:uiPriority="69" w:unhideWhenUsed="0"/>
-    <w:lsdException w:name="Dark List Accent 2" w:semiHidden="0" w:uiPriority="70" w:unhideWhenUsed="0"/>
-    <w:lsdException w:name="Colorful Shading Accent 2" w:semiHidden="0" w:uiPriority="71" w:unhideWhenUsed="0"/>
-    <w:lsdException w:name="Colorful List Accent 2" w:semiHidden="0" w:uiPriority="72" w:unhideWhenUsed="0"/>
-    <w:lsdException w:name="Colorful Grid Accent 2" w:semiHidden="0" w:uiPriority="73" w:unhideWhenUsed="0"/>
-    <w:lsdException w:name="Light Shading Accent 3" w:semiHidden="0" w:uiPriority="60" w:unhideWhenUsed="0"/>
-    <w:lsdException w:name="Light List Accent 3" w:semiHidden="0" w:uiPriority="61" w:unhideWhenUsed="0"/>
-    <w:lsdException w:name="Light Grid Accent 3" w:semiHidden="0" w:uiPriority="62" w:unhideWhenUsed="0"/>
-    <w:lsdException w:name="Medium Shading 1 Accent 3" w:semiHidden="0" w:uiPriority="63" w:unhideWhenUsed="0"/>
-    <w:lsdException w:name="Medium Shading 2 Accent 3" w:semiHidden="0" w:uiPriority="64" w:unhideWhenUsed="0"/>
-    <w:lsdException w:name="Medium List 1 Accent 3" w:semiHidden="0" w:uiPriority="65" w:unhideWhenUsed="0"/>
-    <w:lsdException w:name="Medium List 2 Accent 3" w:semiHidden="0" w:uiPriority="66" w:unhideWhenUsed="0"/>
-    <w:lsdException w:name="Medium Grid 1 Accent 3" w:semiHidden="0" w:uiPriority="67" w:unhideWhenUsed="0"/>
-    <w:lsdException w:name="Medium Grid 2 Accent 3" w:semiHidden="0" w:uiPriority="68" w:unhideWhenUsed="0"/>
-    <w:lsdException w:name="Medium Grid 3 Accent 3" w:semiHidden="0" w:uiPriority="69" w:unhideWhenUsed="0"/>
-    <w:lsdException w:name="Dark List Accent 3" w:semiHidden="0" w:uiPriority="70" w:unhideWhenUsed="0"/>
-    <w:lsdException w:name="Colorful Shading Accent 3" w:semiHidden="0" w:uiPriority="71" w:unhideWhenUsed="0"/>
-    <w:lsdException w:name="Colorful List Accent 3" w:semiHidden="0" w:uiPriority="72" w:unhideWhenUsed="0"/>
-    <w:lsdException w:name="Colorful Grid Accent 3" w:semiHidden="0" w:uiPriority="73" w:unhideWhenUsed="0"/>
-    <w:lsdException w:name="Light Shading Accent 4" w:semiHidden="0" w:uiPriority="60" w:unhideWhenUsed="0"/>
-    <w:lsdException w:name="Light List Accent 4" w:semiHidden="0" w:uiPriority="61" w:unhideWhenUsed="0"/>
-    <w:lsdException w:name="Light Grid Accent 4" w:semiHidden="0" w:uiPriority="62" w:unhideWhenUsed="0"/>
-    <w:lsdException w:name="Medium Shading 1 Accent 4" w:semiHidden="0" w:uiPriority="63" w:unhideWhenUsed="0"/>
-    <w:lsdException w:name="Medium Shading 2 Accent 4" w:semiHidden="0" w:uiPriority="64" w:unhideWhenUsed="0"/>
-    <w:lsdException w:name="Medium List 1 Accent 4" w:semiHidden="0" w:uiPriority="65" w:unhideWhenUsed="0"/>
-    <w:lsdException w:name="Medium List 2 Accent 4" w:semiHidden="0" w:uiPriority="66" w:unhideWhenUsed="0"/>
-    <w:lsdException w:name="Medium Grid 1 Accent 4" w:semiHidden="0" w:uiPriority="67" w:unhideWhenUsed="0"/>
-    <w:lsdException w:name="Medium Grid 2 Accent 4" w:semiHidden="0" w:uiPriority="68" w:unhideWhenUsed="0"/>
-    <w:lsdException w:name="Medium Grid 3 Accent 4" w:semiHidden="0" w:uiPriority="69" w:unhideWhenUsed="0"/>
-    <w:lsdException w:name="Dark List Accent 4" w:semiHidden="0" w:uiPriority="70" w:unhideWhenUsed="0"/>
-    <w:lsdException w:name="Colorful Shading Accent 4" w:semiHidden="0" w:uiPriority="71" w:unhideWhenUsed="0"/>
-    <w:lsdException w:name="Colorful List Accent 4" w:semiHidden="0" w:uiPriority="72" w:unhideWhenUsed="0"/>
-    <w:lsdException w:name="Colorful Grid Accent 4" w:semiHidden="0" w:uiPriority="73" w:unhideWhenUsed="0"/>
-    <w:lsdException w:name="Light Shading Accent 5" w:semiHidden="0" w:uiPriority="60" w:unhideWhenUsed="0"/>
-    <w:lsdException w:name="Light List Accent 5" w:semiHidden="0" w:uiPriority="61" w:unhideWhenUsed="0"/>
-    <w:lsdException w:name="Light Grid Accent 5" w:semiHidden="0" w:uiPriority="62" w:unhideWhenUsed="0"/>
-    <w:lsdException w:name="Medium Shading 1 Accent 5" w:semiHidden="0" w:uiPriority="63" w:unhideWhenUsed="0"/>
-    <w:lsdException w:name="Medium Shading 2 Accent 5" w:semiHidden="0" w:uiPriority="64" w:unhideWhenUsed="0"/>
-    <w:lsdException w:name="Medium List 1 Accent 5" w:semiHidden="0" w:uiPriority="65" w:unhideWhenUsed="0"/>
-    <w:lsdException w:name="Medium List 2 Accent 5" w:semiHidden="0" w:uiPriority="66" w:unhideWhenUsed="0"/>
-    <w:lsdException w:name="Medium Grid 1 Accent 5" w:semiHidden="0" w:uiPriority="67" w:unhideWhenUsed="0"/>
-    <w:lsdException w:name="Medium Grid 2 Accent 5" w:semiHidden="0" w:uiPriority="68" w:unhideWhenUsed="0"/>
-    <w:lsdException w:name="Medium Grid 3 Accent 5" w:semiHidden="0" w:uiPriority="69" w:unhideWhenUsed="0"/>
-    <w:lsdException w:name="Dark List Accent 5" w:semiHidden="0" w:uiPriority="70" w:unhideWhenUsed="0"/>
-    <w:lsdException w:name="Colorful Shading Accent 5" w:semiHidden="0" w:uiPriority="71" w:unhideWhenUsed="0"/>
-    <w:lsdException w:name="Colorful List Accent 5" w:semiHidden="0" w:uiPriority="72" w:unhideWhenUsed="0"/>
-    <w:lsdException w:name="Colorful Grid Accent 5" w:semiHidden="0" w:uiPriority="73" w:unhideWhenUsed="0"/>
-    <w:lsdException w:name="Light Shading Accent 6" w:semiHidden="0" w:uiPriority="60" w:unhideWhenUsed="0"/>
-    <w:lsdException w:name="Light List Accent 6" w:semiHidden="0" w:uiPriority="61" w:unhideWhenUsed="0"/>
-    <w:lsdException w:name="Light Grid Accent 6" w:semiHidden="0" w:uiPriority="62" w:unhideWhenUsed="0"/>
-    <w:lsdException w:name="Medium Shading 1 Accent 6" w:semiHidden="0" w:uiPriority="63" w:unhideWhenUsed="0"/>
-    <w:lsdException w:name="Medium Shading 2 Accent 6" w:semiHidden="0" w:uiPriority="64" w:unhideWhenUsed="0"/>
-    <w:lsdException w:name="Medium List 1 Accent 6" w:semiHidden="0" w:uiPriority="65" w:unhideWhenUsed="0"/>
-    <w:lsdException w:name="Medium List 2 Accent 6" w:semiHidden="0" w:uiPriority="66" w:unhideWhenUsed="0"/>
-    <w:lsdException w:name="Medium Grid 1 Accent 6" w:semiHidden="0" w:uiPriority="67" w:unhideWhenUsed="0"/>
-    <w:lsdException w:name="Medium Grid 2 Accent 6" w:semiHidden="0" w:uiPriority="68" w:unhideWhenUsed="0"/>
-    <w:lsdException w:name="Medium Grid 3 Accent 6" w:semiHidden="0" w:uiPriority="69" w:unhideWhenUsed="0"/>
-    <w:lsdException w:name="Dark List Accent 6" w:semiHidden="0" w:uiPriority="70" w:unhideWhenUsed="0"/>
-    <w:lsdException w:name="Colorful Shading Accent 6" w:semiHidden="0" w:uiPriority="71" w:unhideWhenUsed="0"/>
-    <w:lsdException w:name="Colorful List Accent 6" w:semiHidden="0" w:uiPriority="72" w:unhideWhenUsed="0"/>
-    <w:lsdException w:name="Colorful Grid Accent 6" w:semiHidden="0" w:uiPriority="73" w:unhideWhenUsed="0"/>
-    <w:lsdException w:name="Subtle Emphasis" w:semiHidden="0" w:uiPriority="19" w:unhideWhenUsed="0" w:qFormat="1"/>
-    <w:lsdException w:name="Intense Emphasis" w:semiHidden="0" w:uiPriority="21" w:unhideWhenUsed="0" w:qFormat="1"/>
-    <w:lsdException w:name="Subtle Reference" w:semiHidden="0" w:uiPriority="31" w:unhideWhenUsed="0" w:qFormat="1"/>
-    <w:lsdException w:name="Intense Reference" w:semiHidden="0" w:uiPriority="32" w:unhideWhenUsed="0" w:qFormat="1"/>
-    <w:lsdException w:name="Book Title" w:semiHidden="0" w:uiPriority="33" w:unhideWhenUsed="0" w:qFormat="1"/>
-    <w:lsdException w:name="Bibliography" w:uiPriority="37"/>
-    <w:lsdException w:name="TOC Heading" w:uiPriority="39" w:qFormat="1"/>
+  <w:latentStyles w:defLockedState="0" w:defUIPriority="99" w:defSemiHidden="0" w:defUnhideWhenUsed="0" w:defQFormat="0" w:count="376">
+    <w:lsdException w:name="Normal" w:uiPriority="0" w:qFormat="1"/>
+    <w:lsdException w:name="heading 1" w:uiPriority="9" w:qFormat="1"/>
+    <w:lsdException w:name="heading 2" w:semiHidden="1" w:uiPriority="9" w:unhideWhenUsed="1" w:qFormat="1"/>
+    <w:lsdException w:name="heading 3" w:semiHidden="1" w:uiPriority="9" w:unhideWhenUsed="1" w:qFormat="1"/>
+    <w:lsdException w:name="heading 4" w:semiHidden="1" w:uiPriority="9" w:unhideWhenUsed="1" w:qFormat="1"/>
+    <w:lsdException w:name="heading 5" w:semiHidden="1" w:uiPriority="9" w:unhideWhenUsed="1" w:qFormat="1"/>
+    <w:lsdException w:name="heading 6" w:semiHidden="1" w:uiPriority="9" w:unhideWhenUsed="1" w:qFormat="1"/>
+    <w:lsdException w:name="heading 7" w:semiHidden="1" w:uiPriority="9" w:unhideWhenUsed="1" w:qFormat="1"/>
+    <w:lsdException w:name="heading 8" w:semiHidden="1" w:uiPriority="9" w:unhideWhenUsed="1" w:qFormat="1"/>
+    <w:lsdException w:name="heading 9" w:semiHidden="1" w:uiPriority="9" w:unhideWhenUsed="1" w:qFormat="1"/>
+    <w:lsdException w:name="index 1" w:semiHidden="1" w:unhideWhenUsed="1"/>
+    <w:lsdException w:name="index 2" w:semiHidden="1" w:unhideWhenUsed="1"/>
+    <w:lsdException w:name="index 3" w:semiHidden="1" w:unhideWhenUsed="1"/>
+    <w:lsdException w:name="index 4" w:semiHidden="1" w:unhideWhenUsed="1"/>
+    <w:lsdException w:name="index 5" w:semiHidden="1" w:unhideWhenUsed="1"/>
+    <w:lsdException w:name="index 6" w:semiHidden="1" w:unhideWhenUsed="1"/>
+    <w:lsdException w:name="index 7" w:semiHidden="1" w:unhideWhenUsed="1"/>
+    <w:lsdException w:name="index 8" w:semiHidden="1" w:unhideWhenUsed="1"/>
+    <w:lsdException w:name="index 9" w:semiHidden="1" w:unhideWhenUsed="1"/>
+    <w:lsdException w:name="toc 1" w:semiHidden="1" w:uiPriority="39" w:unhideWhenUsed="1"/>
+    <w:lsdException w:name="toc 2" w:semiHidden="1" w:uiPriority="39" w:unhideWhenUsed="1"/>
+    <w:lsdException w:name="toc 3" w:semiHidden="1" w:uiPriority="39" w:unhideWhenUsed="1"/>
+    <w:lsdException w:name="toc 4" w:semiHidden="1" w:uiPriority="39" w:unhideWhenUsed="1"/>
+    <w:lsdException w:name="toc 5" w:semiHidden="1" w:uiPriority="39" w:unhideWhenUsed="1"/>
+    <w:lsdException w:name="toc 6" w:semiHidden="1" w:uiPriority="39" w:unhideWhenUsed="1"/>
+    <w:lsdException w:name="toc 7" w:semiHidden="1" w:uiPriority="39" w:unhideWhenUsed="1"/>
+    <w:lsdException w:name="toc 8" w:semiHidden="1" w:uiPriority="39" w:unhideWhenUsed="1"/>
+    <w:lsdException w:name="toc 9" w:semiHidden="1" w:uiPriority="39" w:unhideWhenUsed="1"/>
+    <w:lsdException w:name="Normal Indent" w:semiHidden="1" w:unhideWhenUsed="1"/>
+    <w:lsdException w:name="footnote text" w:semiHidden="1" w:unhideWhenUsed="1"/>
+    <w:lsdException w:name="annotation text" w:semiHidden="1" w:unhideWhenUsed="1"/>
+    <w:lsdException w:name="header" w:semiHidden="1" w:unhideWhenUsed="1"/>
+    <w:lsdException w:name="footer" w:semiHidden="1" w:unhideWhenUsed="1"/>
+    <w:lsdException w:name="index heading" w:semiHidden="1" w:unhideWhenUsed="1"/>
+    <w:lsdException w:name="caption" w:semiHidden="1" w:uiPriority="35" w:unhideWhenUsed="1" w:qFormat="1"/>
+    <w:lsdException w:name="table of figures" w:semiHidden="1" w:unhideWhenUsed="1"/>
+    <w:lsdException w:name="envelope address" w:semiHidden="1" w:unhideWhenUsed="1"/>
+    <w:lsdException w:name="envelope return" w:semiHidden="1" w:unhideWhenUsed="1"/>
+    <w:lsdException w:name="footnote reference" w:semiHidden="1" w:unhideWhenUsed="1"/>
+    <w:lsdException w:name="annotation reference" w:semiHidden="1" w:unhideWhenUsed="1"/>
+    <w:lsdException w:name="line number" w:semiHidden="1" w:unhideWhenUsed="1"/>
+    <w:lsdException w:name="page number" w:semiHidden="1" w:unhideWhenUsed="1"/>
+    <w:lsdException w:name="endnote reference" w:semiHidden="1" w:unhideWhenUsed="1"/>
+    <w:lsdException w:name="endnote text" w:semiHidden="1" w:unhideWhenUsed="1"/>
+    <w:lsdException w:name="table of authorities" w:semiHidden="1" w:unhideWhenUsed="1"/>
+    <w:lsdException w:name="macro" w:semiHidden="1" w:unhideWhenUsed="1"/>
+    <w:lsdException w:name="toa heading" w:semiHidden="1" w:unhideWhenUsed="1"/>
+    <w:lsdException w:name="List" w:semiHidden="1" w:unhideWhenUsed="1"/>
+    <w:lsdException w:name="List Bullet" w:semiHidden="1" w:unhideWhenUsed="1"/>
+    <w:lsdException w:name="List Number" w:semiHidden="1" w:unhideWhenUsed="1"/>
+    <w:lsdException w:name="List 2" w:semiHidden="1" w:unhideWhenUsed="1"/>
+    <w:lsdException w:name="List 3" w:semiHidden="1" w:unhideWhenUsed="1"/>
+    <w:lsdException w:name="List 4" w:semiHidden="1" w:unhideWhenUsed="1"/>
+    <w:lsdException w:name="List 5" w:semiHidden="1" w:unhideWhenUsed="1"/>
+    <w:lsdException w:name="List Bullet 2" w:semiHidden="1" w:unhideWhenUsed="1"/>
+    <w:lsdException w:name="List Bullet 3" w:semiHidden="1" w:unhideWhenUsed="1"/>
+    <w:lsdException w:name="List Bullet 4" w:semiHidden="1" w:unhideWhenUsed="1"/>
+    <w:lsdException w:name="List Bullet 5" w:semiHidden="1" w:unhideWhenUsed="1"/>
+    <w:lsdException w:name="List Number 2" w:semiHidden="1" w:unhideWhenUsed="1"/>
+    <w:lsdException w:name="List Number 3" w:semiHidden="1" w:unhideWhenUsed="1"/>
+    <w:lsdException w:name="List Number 4" w:semiHidden="1" w:unhideWhenUsed="1"/>
+    <w:lsdException w:name="List Number 5" w:semiHidden="1" w:unhideWhenUsed="1"/>
+    <w:lsdException w:name="Title" w:uiPriority="10" w:qFormat="1"/>
+    <w:lsdException w:name="Closing" w:semiHidden="1" w:unhideWhenUsed="1"/>
+    <w:lsdException w:name="Signature" w:semiHidden="1" w:unhideWhenUsed="1"/>
+    <w:lsdException w:name="Default Paragraph Font" w:semiHidden="1" w:uiPriority="1" w:unhideWhenUsed="1"/>
+    <w:lsdException w:name="Body Text" w:semiHidden="1" w:unhideWhenUsed="1"/>
+    <w:lsdException w:name="Body Text Indent" w:semiHidden="1" w:unhideWhenUsed="1"/>
+    <w:lsdException w:name="List Continue" w:semiHidden="1" w:unhideWhenUsed="1"/>
+    <w:lsdException w:name="List Continue 2" w:semiHidden="1" w:unhideWhenUsed="1"/>
+    <w:lsdException w:name="List Continue 3" w:semiHidden="1" w:unhideWhenUsed="1"/>
+    <w:lsdException w:name="List Continue 4" w:semiHidden="1" w:unhideWhenUsed="1"/>
+    <w:lsdException w:name="List Continue 5" w:semiHidden="1" w:unhideWhenUsed="1"/>
+    <w:lsdException w:name="Message Header" w:semiHidden="1" w:unhideWhenUsed="1"/>
+    <w:lsdException w:name="Subtitle" w:uiPriority="11" w:qFormat="1"/>
+    <w:lsdException w:name="Salutation" w:semiHidden="1" w:unhideWhenUsed="1"/>
+    <w:lsdException w:name="Date" w:semiHidden="1" w:unhideWhenUsed="1"/>
+    <w:lsdException w:name="Body Text First Indent" w:semiHidden="1" w:unhideWhenUsed="1"/>
+    <w:lsdException w:name="Body Text First Indent 2" w:semiHidden="1" w:unhideWhenUsed="1"/>
+    <w:lsdException w:name="Note Heading" w:semiHidden="1" w:unhideWhenUsed="1"/>
+    <w:lsdException w:name="Body Text 2" w:semiHidden="1" w:unhideWhenUsed="1"/>
+    <w:lsdException w:name="Body Text 3" w:semiHidden="1" w:unhideWhenUsed="1"/>
+    <w:lsdException w:name="Body Text Indent 2" w:semiHidden="1" w:unhideWhenUsed="1"/>
+    <w:lsdException w:name="Body Text Indent 3" w:semiHidden="1" w:unhideWhenUsed="1"/>
+    <w:lsdException w:name="Block Text" w:semiHidden="1" w:unhideWhenUsed="1"/>
+    <w:lsdException w:name="Hyperlink" w:semiHidden="1" w:unhideWhenUsed="1"/>
+    <w:lsdException w:name="FollowedHyperlink" w:semiHidden="1" w:unhideWhenUsed="1"/>
+    <w:lsdException w:name="Strong" w:uiPriority="22" w:qFormat="1"/>
+    <w:lsdException w:name="Emphasis" w:uiPriority="20" w:qFormat="1"/>
+    <w:lsdException w:name="Document Map" w:semiHidden="1" w:unhideWhenUsed="1"/>
+    <w:lsdException w:name="Plain Text" w:semiHidden="1" w:unhideWhenUsed="1"/>
+    <w:lsdException w:name="E-mail Signature" w:semiHidden="1" w:unhideWhenUsed="1"/>
+    <w:lsdException w:name="HTML Top of Form" w:semiHidden="1" w:unhideWhenUsed="1"/>
+    <w:lsdException w:name="HTML Bottom of Form" w:semiHidden="1" w:unhideWhenUsed="1"/>
+    <w:lsdException w:name="Normal (Web)" w:semiHidden="1" w:unhideWhenUsed="1"/>
+    <w:lsdException w:name="HTML Acronym" w:semiHidden="1" w:unhideWhenUsed="1"/>
+    <w:lsdException w:name="HTML Address" w:semiHidden="1" w:unhideWhenUsed="1"/>
+    <w:lsdException w:name="HTML Cite" w:semiHidden="1" w:unhideWhenUsed="1"/>
+    <w:lsdException w:name="HTML Code" w:semiHidden="1" w:unhideWhenUsed="1"/>
+    <w:lsdException w:name="HTML Definition" w:semiHidden="1" w:unhideWhenUsed="1"/>
+    <w:lsdException w:name="HTML Keyboard" w:semiHidden="1" w:unhideWhenUsed="1"/>
+    <w:lsdException w:name="HTML Preformatted" w:semiHidden="1" w:unhideWhenUsed="1"/>
+    <w:lsdException w:name="HTML Sample" w:semiHidden="1" w:unhideWhenUsed="1"/>
+    <w:lsdException w:name="HTML Typewriter" w:semiHidden="1" w:unhideWhenUsed="1"/>
+    <w:lsdException w:name="HTML Variable" w:semiHidden="1" w:unhideWhenUsed="1"/>
+    <w:lsdException w:name="Normal Table" w:semiHidden="1" w:unhideWhenUsed="1"/>
+    <w:lsdException w:name="annotation subject" w:semiHidden="1" w:unhideWhenUsed="1"/>
+    <w:lsdException w:name="No List" w:semiHidden="1" w:unhideWhenUsed="1"/>
+    <w:lsdException w:name="Outline List 1" w:semiHidden="1" w:unhideWhenUsed="1"/>
+    <w:lsdException w:name="Outline List 2" w:semiHidden="1" w:unhideWhenUsed="1"/>
+    <w:lsdException w:name="Outline List 3" w:semiHidden="1" w:unhideWhenUsed="1"/>
+    <w:lsdException w:name="Table Simple 1" w:semiHidden="1" w:unhideWhenUsed="1"/>
+    <w:lsdException w:name="Table Simple 2" w:semiHidden="1" w:unhideWhenUsed="1"/>
+    <w:lsdException w:name="Table Simple 3" w:semiHidden="1" w:unhideWhenUsed="1"/>
+    <w:lsdException w:name="Table Classic 1" w:semiHidden="1" w:unhideWhenUsed="1"/>
+    <w:lsdException w:name="Table Classic 2" w:semiHidden="1" w:unhideWhenUsed="1"/>
+    <w:lsdException w:name="Table Classic 3" w:semiHidden="1" w:unhideWhenUsed="1"/>
+    <w:lsdException w:name="Table Classic 4" w:semiHidden="1" w:unhideWhenUsed="1"/>
+    <w:lsdException w:name="Table Colorful 1" w:semiHidden="1" w:unhideWhenUsed="1"/>
+    <w:lsdException w:name="Table Colorful 2" w:semiHidden="1" w:unhideWhenUsed="1"/>
+    <w:lsdException w:name="Table Colorful 3" w:semiHidden="1" w:unhideWhenUsed="1"/>
+    <w:lsdException w:name="Table Columns 1" w:semiHidden="1" w:unhideWhenUsed="1"/>
+    <w:lsdException w:name="Table Columns 2" w:semiHidden="1" w:unhideWhenUsed="1"/>
+    <w:lsdException w:name="Table Columns 3" w:semiHidden="1" w:unhideWhenUsed="1"/>
+    <w:lsdException w:name="Table Columns 4" w:semiHidden="1" w:unhideWhenUsed="1"/>
+    <w:lsdException w:name="Table Columns 5" w:semiHidden="1" w:unhideWhenUsed="1"/>
+    <w:lsdException w:name="Table Grid 1" w:semiHidden="1" w:unhideWhenUsed="1"/>
+    <w:lsdException w:name="Table Grid 2" w:semiHidden="1" w:unhideWhenUsed="1"/>
+    <w:lsdException w:name="Table Grid 3" w:semiHidden="1" w:unhideWhenUsed="1"/>
+    <w:lsdException w:name="Table Grid 4" w:semiHidden="1" w:unhideWhenUsed="1"/>
+    <w:lsdException w:name="Table Grid 5" w:semiHidden="1" w:unhideWhenUsed="1"/>
+    <w:lsdException w:name="Table Grid 6" w:semiHidden="1" w:unhideWhenUsed="1"/>
+    <w:lsdException w:name="Table Grid 7" w:semiHidden="1" w:unhideWhenUsed="1"/>
+    <w:lsdException w:name="Table Grid 8" w:semiHidden="1" w:unhideWhenUsed="1"/>
+    <w:lsdException w:name="Table List 1" w:semiHidden="1" w:unhideWhenUsed="1"/>
+    <w:lsdException w:name="Table List 2" w:semiHidden="1" w:unhideWhenUsed="1"/>
+    <w:lsdException w:name="Table List 3" w:semiHidden="1" w:unhideWhenUsed="1"/>
+    <w:lsdException w:name="Table List 4" w:semiHidden="1" w:unhideWhenUsed="1"/>
+    <w:lsdException w:name="Table List 5" w:semiHidden="1" w:unhideWhenUsed="1"/>
+    <w:lsdException w:name="Table List 6" w:semiHidden="1" w:unhideWhenUsed="1"/>
+    <w:lsdException w:name="Table List 7" w:semiHidden="1" w:unhideWhenUsed="1"/>
+    <w:lsdException w:name="Table List 8" w:semiHidden="1" w:unhideWhenUsed="1"/>
+    <w:lsdException w:name="Table 3D effects 1" w:semiHidden="1" w:unhideWhenUsed="1"/>
+    <w:lsdException w:name="Table 3D effects 2" w:semiHidden="1" w:unhideWhenUsed="1"/>
+    <w:lsdException w:name="Table 3D effects 3" w:semiHidden="1" w:unhideWhenUsed="1"/>
+    <w:lsdException w:name="Table Contemporary" w:semiHidden="1" w:unhideWhenUsed="1"/>
+    <w:lsdException w:name="Table Elegant" w:semiHidden="1" w:unhideWhenUsed="1"/>
+    <w:lsdException w:name="Table Professional" w:semiHidden="1" w:unhideWhenUsed="1"/>
+    <w:lsdException w:name="Table Subtle 1" w:semiHidden="1" w:unhideWhenUsed="1"/>
+    <w:lsdException w:name="Table Subtle 2" w:semiHidden="1" w:unhideWhenUsed="1"/>
+    <w:lsdException w:name="Table Web 1" w:semiHidden="1" w:unhideWhenUsed="1"/>
+    <w:lsdException w:name="Table Web 2" w:semiHidden="1" w:unhideWhenUsed="1"/>
+    <w:lsdException w:name="Table Web 3" w:semiHidden="1" w:unhideWhenUsed="1"/>
+    <w:lsdException w:name="Balloon Text" w:semiHidden="1" w:unhideWhenUsed="1"/>
+    <w:lsdException w:name="Table Grid" w:uiPriority="59"/>
+    <w:lsdException w:name="Table Theme" w:semiHidden="1" w:unhideWhenUsed="1"/>
+    <w:lsdException w:name="Placeholder Text" w:semiHidden="1"/>
+    <w:lsdException w:name="No Spacing" w:uiPriority="1" w:qFormat="1"/>
+    <w:lsdException w:name="Light Shading" w:uiPriority="60"/>
+    <w:lsdException w:name="Light List" w:uiPriority="61"/>
+    <w:lsdException w:name="Light Grid" w:uiPriority="62"/>
+    <w:lsdException w:name="Medium Shading 1" w:uiPriority="63"/>
+    <w:lsdException w:name="Medium Shading 2" w:uiPriority="64"/>
+    <w:lsdException w:name="Medium List 1" w:uiPriority="65"/>
+    <w:lsdException w:name="Medium List 2" w:uiPriority="66"/>
+    <w:lsdException w:name="Medium Grid 1" w:uiPriority="67"/>
+    <w:lsdException w:name="Medium Grid 2" w:uiPriority="68"/>
+    <w:lsdException w:name="Medium Grid 3" w:uiPriority="69"/>
+    <w:lsdException w:name="Dark List" w:uiPriority="70"/>
+    <w:lsdException w:name="Colorful Shading" w:uiPriority="71"/>
+    <w:lsdException w:name="Colorful List" w:uiPriority="72"/>
+    <w:lsdException w:name="Colorful Grid" w:uiPriority="73"/>
+    <w:lsdException w:name="Light Shading Accent 1" w:uiPriority="60"/>
+    <w:lsdException w:name="Light List Accent 1" w:uiPriority="61"/>
+    <w:lsdException w:name="Light Grid Accent 1" w:uiPriority="62"/>
+    <w:lsdException w:name="Medium Shading 1 Accent 1" w:uiPriority="63"/>
+    <w:lsdException w:name="Medium Shading 2 Accent 1" w:uiPriority="64"/>
+    <w:lsdException w:name="Medium List 1 Accent 1" w:uiPriority="65"/>
+    <w:lsdException w:name="Revision" w:semiHidden="1"/>
+    <w:lsdException w:name="List Paragraph" w:uiPriority="34" w:qFormat="1"/>
+    <w:lsdException w:name="Quote" w:uiPriority="29" w:qFormat="1"/>
+    <w:lsdException w:name="Intense Quote" w:uiPriority="30" w:qFormat="1"/>
+    <w:lsdException w:name="Medium List 2 Accent 1" w:uiPriority="66"/>
+    <w:lsdException w:name="Medium Grid 1 Accent 1" w:uiPriority="67"/>
+    <w:lsdException w:name="Medium Grid 2 Accent 1" w:uiPriority="68"/>
+    <w:lsdException w:name="Medium Grid 3 Accent 1" w:uiPriority="69"/>
+    <w:lsdException w:name="Dark List Accent 1" w:uiPriority="70"/>
+    <w:lsdException w:name="Colorful Shading Accent 1" w:uiPriority="71"/>
+    <w:lsdException w:name="Colorful List Accent 1" w:uiPriority="72"/>
+    <w:lsdException w:name="Colorful Grid Accent 1" w:uiPriority="73"/>
+    <w:lsdException w:name="Light Shading Accent 2" w:uiPriority="60"/>
+    <w:lsdException w:name="Light List Accent 2" w:uiPriority="61"/>
+    <w:lsdException w:name="Light Grid Accent 2" w:uiPriority="62"/>
+    <w:lsdException w:name="Medium Shading 1 Accent 2" w:uiPriority="63"/>
+    <w:lsdException w:name="Medium Shading 2 Accent 2" w:uiPriority="64"/>
+    <w:lsdException w:name="Medium List 1 Accent 2" w:uiPriority="65"/>
+    <w:lsdException w:name="Medium List 2 Accent 2" w:uiPriority="66"/>
+    <w:lsdException w:name="Medium Grid 1 Accent 2" w:uiPriority="67"/>
+    <w:lsdException w:name="Medium Grid 2 Accent 2" w:uiPriority="68"/>
+    <w:lsdException w:name="Medium Grid 3 Accent 2" w:uiPriority="69"/>
+    <w:lsdException w:name="Dark List Accent 2" w:uiPriority="70"/>
+    <w:lsdException w:name="Colorful Shading Accent 2" w:uiPriority="71"/>
+    <w:lsdException w:name="Colorful List Accent 2" w:uiPriority="72"/>
+    <w:lsdException w:name="Colorful Grid Accent 2" w:uiPriority="73"/>
+    <w:lsdException w:name="Light Shading Accent 3" w:uiPriority="60"/>
+    <w:lsdException w:name="Light List Accent 3" w:uiPriority="61"/>
+    <w:lsdException w:name="Light Grid Accent 3" w:uiPriority="62"/>
+    <w:lsdException w:name="Medium Shading 1 Accent 3" w:uiPriority="63"/>
+    <w:lsdException w:name="Medium Shading 2 Accent 3" w:uiPriority="64"/>
+    <w:lsdException w:name="Medium List 1 Accent 3" w:uiPriority="65"/>
+    <w:lsdException w:name="Medium List 2 Accent 3" w:uiPriority="66"/>
+    <w:lsdException w:name="Medium Grid 1 Accent 3" w:uiPriority="67"/>
+    <w:lsdException w:name="Medium Grid 2 Accent 3" w:uiPriority="68"/>
+    <w:lsdException w:name="Medium Grid 3 Accent 3" w:uiPriority="69"/>
+    <w:lsdException w:name="Dark List Accent 3" w:uiPriority="70"/>
+    <w:lsdException w:name="Colorful Shading Accent 3" w:uiPriority="71"/>
+    <w:lsdException w:name="Colorful List Accent 3" w:uiPriority="72"/>
+    <w:lsdException w:name="Colorful Grid Accent 3" w:uiPriority="73"/>
+    <w:lsdException w:name="Light Shading Accent 4" w:uiPriority="60"/>
+    <w:lsdException w:name="Light List Accent 4" w:uiPriority="61"/>
+    <w:lsdException w:name="Light Grid Accent 4" w:uiPriority="62"/>
+    <w:lsdException w:name="Medium Shading 1 Accent 4" w:uiPriority="63"/>
+    <w:lsdException w:name="Medium Shading 2 Accent 4" w:uiPriority="64"/>
+    <w:lsdException w:name="Medium List 1 Accent 4" w:uiPriority="65"/>
+    <w:lsdException w:name="Medium List 2 Accent 4" w:uiPriority="66"/>
+    <w:lsdException w:name="Medium Grid 1 Accent 4" w:uiPriority="67"/>
+    <w:lsdException w:name="Medium Grid 2 Accent 4" w:uiPriority="68"/>
+    <w:lsdException w:name="Medium Grid 3 Accent 4" w:uiPriority="69"/>
+    <w:lsdException w:name="Dark List Accent 4" w:uiPriority="70"/>
+    <w:lsdException w:name="Colorful Shading Accent 4" w:uiPriority="71"/>
+    <w:lsdException w:name="Colorful List Accent 4" w:uiPriority="72"/>
+    <w:lsdException w:name="Colorful Grid Accent 4" w:uiPriority="73"/>
+    <w:lsdException w:name="Light Shading Accent 5" w:uiPriority="60"/>
+    <w:lsdException w:name="Light List Accent 5" w:uiPriority="61"/>
+    <w:lsdException w:name="Light Grid Accent 5" w:uiPriority="62"/>
+    <w:lsdException w:name="Medium Shading 1 Accent 5" w:uiPriority="63"/>
+    <w:lsdException w:name="Medium Shading 2 Accent 5" w:uiPriority="64"/>
+    <w:lsdException w:name="Medium List 1 Accent 5" w:uiPriority="65"/>
+    <w:lsdException w:name="Medium List 2 Accent 5" w:uiPriority="66"/>
+    <w:lsdException w:name="Medium Grid 1 Accent 5" w:uiPriority="67"/>
+    <w:lsdException w:name="Medium Grid 2 Accent 5" w:uiPriority="68"/>
+    <w:lsdException w:name="Medium Grid 3 Accent 5" w:uiPriority="69"/>
+    <w:lsdException w:name="Dark List Accent 5" w:uiPriority="70"/>
+    <w:lsdException w:name="Colorful Shading Accent 5" w:uiPriority="71"/>
+    <w:lsdException w:name="Colorful List Accent 5" w:uiPriority="72"/>
+    <w:lsdException w:name="Colorful Grid Accent 5" w:uiPriority="73"/>
+    <w:lsdException w:name="Light Shading Accent 6" w:uiPriority="60"/>
+    <w:lsdException w:name="Light List Accent 6" w:uiPriority="61"/>
+    <w:lsdException w:name="Light Grid Accent 6" w:uiPriority="62"/>
+    <w:lsdException w:name="Medium Shading 1 Accent 6" w:uiPriority="63"/>
+    <w:lsdException w:name="Medium Shading 2 Accent 6" w:uiPriority="64"/>
+    <w:lsdException w:name="Medium List 1 Accent 6" w:uiPriority="65"/>
+    <w:lsdException w:name="Medium List 2 Accent 6" w:uiPriority="66"/>
+    <w:lsdException w:name="Medium Grid 1 Accent 6" w:uiPriority="67"/>
+    <w:lsdException w:name="Medium Grid 2 Accent 6" w:uiPriority="68"/>
+    <w:lsdException w:name="Medium Grid 3 Accent 6" w:uiPriority="69"/>
+    <w:lsdException w:name="Dark List Accent 6" w:uiPriority="70"/>
+    <w:lsdException w:name="Colorful Shading Accent 6" w:uiPriority="71"/>
+    <w:lsdException w:name="Colorful List Accent 6" w:uiPriority="72"/>
+    <w:lsdException w:name="Colorful Grid Accent 6" w:uiPriority="73"/>
+    <w:lsdException w:name="Subtle Emphasis" w:uiPriority="19" w:qFormat="1"/>
+    <w:lsdException w:name="Intense Emphasis" w:uiPriority="21" w:qFormat="1"/>
+    <w:lsdException w:name="Subtle Reference" w:uiPriority="31" w:qFormat="1"/>
+    <w:lsdException w:name="Intense Reference" w:uiPriority="32" w:qFormat="1"/>
+    <w:lsdException w:name="Book Title" w:uiPriority="33" w:qFormat="1"/>
+    <w:lsdException w:name="Bibliography" w:semiHidden="1" w:uiPriority="37" w:unhideWhenUsed="1"/>
+    <w:lsdException w:name="TOC Heading" w:semiHidden="1" w:uiPriority="39" w:unhideWhenUsed="1" w:qFormat="1"/>
+    <w:lsdException w:name="Plain Table 1" w:uiPriority="41"/>
+    <w:lsdException w:name="Plain Table 2" w:uiPriority="42"/>
+    <w:lsdException w:name="Plain Table 3" w:uiPriority="43"/>
+    <w:lsdException w:name="Plain Table 4" w:uiPriority="44"/>
+    <w:lsdException w:name="Plain Table 5" w:uiPriority="45"/>
+    <w:lsdException w:name="Grid Table Light" w:uiPriority="40"/>
+    <w:lsdException w:name="Grid Table 1 Light" w:uiPriority="46"/>
+    <w:lsdException w:name="Grid Table 2" w:uiPriority="47"/>
+    <w:lsdException w:name="Grid Table 3" w:uiPriority="48"/>
+    <w:lsdException w:name="Grid Table 4" w:uiPriority="49"/>
+    <w:lsdException w:name="Grid Table 5 Dark" w:uiPriority="50"/>
+    <w:lsdException w:name="Grid Table 6 Colorful" w:uiPriority="51"/>
+    <w:lsdException w:name="Grid Table 7 Colorful" w:uiPriority="52"/>
+    <w:lsdException w:name="Grid Table 1 Light Accent 1" w:uiPriority="46"/>
+    <w:lsdException w:name="Grid Table 2 Accent 1" w:uiPriority="47"/>
+    <w:lsdException w:name="Grid Table 3 Accent 1" w:uiPriority="48"/>
+    <w:lsdException w:name="Grid Table 4 Accent 1" w:uiPriority="49"/>
+    <w:lsdException w:name="Grid Table 5 Dark Accent 1" w:uiPriority="50"/>
+    <w:lsdException w:name="Grid Table 6 Colorful Accent 1" w:uiPriority="51"/>
+    <w:lsdException w:name="Grid Table 7 Colorful Accent 1" w:uiPriority="52"/>
+    <w:lsdException w:name="Grid Table 1 Light Accent 2" w:uiPriority="46"/>
+    <w:lsdException w:name="Grid Table 2 Accent 2" w:uiPriority="47"/>
+    <w:lsdException w:name="Grid Table 3 Accent 2" w:uiPriority="48"/>
+    <w:lsdException w:name="Grid Table 4 Accent 2" w:uiPriority="49"/>
+    <w:lsdException w:name="Grid Table 5 Dark Accent 2" w:uiPriority="50"/>
+    <w:lsdException w:name="Grid Table 6 Colorful Accent 2" w:uiPriority="51"/>
+    <w:lsdException w:name="Grid Table 7 Colorful Accent 2" w:uiPriority="52"/>
+    <w:lsdException w:name="Grid Table 1 Light Accent 3" w:uiPriority="46"/>
+    <w:lsdException w:name="Grid Table 2 Accent 3" w:uiPriority="47"/>
+    <w:lsdException w:name="Grid Table 3 Accent 3" w:uiPriority="48"/>
+    <w:lsdException w:name="Grid Table 4 Accent 3" w:uiPriority="49"/>
+    <w:lsdException w:name="Grid Table 5 Dark Accent 3" w:uiPriority="50"/>
+    <w:lsdException w:name="Grid Table 6 Colorful Accent 3" w:uiPriority="51"/>
+    <w:lsdException w:name="Grid Table 7 Colorful Accent 3" w:uiPriority="52"/>
+    <w:lsdException w:name="Grid Table 1 Light Accent 4" w:uiPriority="46"/>
+    <w:lsdException w:name="Grid Table 2 Accent 4" w:uiPriority="47"/>
+    <w:lsdException w:name="Grid Table 3 Accent 4" w:uiPriority="48"/>
+    <w:lsdException w:name="Grid Table 4 Accent 4" w:uiPriority="49"/>
+    <w:lsdException w:name="Grid Table 5 Dark Accent 4" w:uiPriority="50"/>
+    <w:lsdException w:name="Grid Table 6 Colorful Accent 4" w:uiPriority="51"/>
+    <w:lsdException w:name="Grid Table 7 Colorful Accent 4" w:uiPriority="52"/>
+    <w:lsdException w:name="Grid Table 1 Light Accent 5" w:uiPriority="46"/>
+    <w:lsdException w:name="Grid Table 2 Accent 5" w:uiPriority="47"/>
+    <w:lsdException w:name="Grid Table 3 Accent 5" w:uiPriority="48"/>
+    <w:lsdException w:name="Grid Table 4 Accent 5" w:uiPriority="49"/>
+    <w:lsdException w:name="Grid Table 5 Dark Accent 5" w:uiPriority="50"/>
+    <w:lsdException w:name="Grid Table 6 Colorful Accent 5" w:uiPriority="51"/>
+    <w:lsdException w:name="Grid Table 7 Colorful Accent 5" w:uiPriority="52"/>
+    <w:lsdException w:name="Grid Table 1 Light Accent 6" w:uiPriority="46"/>
+    <w:lsdException w:name="Grid Table 2 Accent 6" w:uiPriority="47"/>
+    <w:lsdException w:name="Grid Table 3 Accent 6" w:uiPriority="48"/>
+    <w:lsdException w:name="Grid Table 4 Accent 6" w:uiPriority="49"/>
+    <w:lsdException w:name="Grid Table 5 Dark Accent 6" w:uiPriority="50"/>
+    <w:lsdException w:name="Grid Table 6 Colorful Accent 6" w:uiPriority="51"/>
+    <w:lsdException w:name="Grid Table 7 Colorful Accent 6" w:uiPriority="52"/>
+    <w:lsdException w:name="List Table 1 Light" w:uiPriority="46"/>
+    <w:lsdException w:name="List Table 2" w:uiPriority="47"/>
+    <w:lsdException w:name="List Table 3" w:uiPriority="48"/>
+    <w:lsdException w:name="List Table 4" w:uiPriority="49"/>
+    <w:lsdException w:name="List Table 5 Dark" w:uiPriority="50"/>
+    <w:lsdException w:name="List Table 6 Colorful" w:uiPriority="51"/>
+    <w:lsdException w:name="List Table 7 Colorful" w:uiPriority="52"/>
+    <w:lsdException w:name="List Table 1 Light Accent 1" w:uiPriority="46"/>
+    <w:lsdException w:name="List Table 2 Accent 1" w:uiPriority="47"/>
+    <w:lsdException w:name="List Table 3 Accent 1" w:uiPriority="48"/>
+    <w:lsdException w:name="List Table 4 Accent 1" w:uiPriority="49"/>
+    <w:lsdException w:name="List Table 5 Dark Accent 1" w:uiPriority="50"/>
+    <w:lsdException w:name="List Table 6 Colorful Accent 1" w:uiPriority="51"/>
+    <w:lsdException w:name="List Table 7 Colorful Accent 1" w:uiPriority="52"/>
+    <w:lsdException w:name="List Table 1 Light Accent 2" w:uiPriority="46"/>
+    <w:lsdException w:name="List Table 2 Accent 2" w:uiPriority="47"/>
+    <w:lsdException w:name="List Table 3 Accent 2" w:uiPriority="48"/>
+    <w:lsdException w:name="List Table 4 Accent 2" w:uiPriority="49"/>
+    <w:lsdException w:name="List Table 5 Dark Accent 2" w:uiPriority="50"/>
+    <w:lsdException w:name="List Table 6 Colorful Accent 2" w:uiPriority="51"/>
+    <w:lsdException w:name="List Table 7 Colorful Accent 2" w:uiPriority="52"/>
+    <w:lsdException w:name="List Table 1 Light Accent 3" w:uiPriority="46"/>
+    <w:lsdException w:name="List Table 2 Accent 3" w:uiPriority="47"/>
+    <w:lsdException w:name="List Table 3 Accent 3" w:uiPriority="48"/>
+    <w:lsdException w:name="List Table 4 Accent 3" w:uiPriority="49"/>
+    <w:lsdException w:name="List Table 5 Dark Accent 3" w:uiPriority="50"/>
+    <w:lsdException w:name="List Table 6 Colorful Accent 3" w:uiPriority="51"/>
+    <w:lsdException w:name="List Table 7 Colorful Accent 3" w:uiPriority="52"/>
+    <w:lsdException w:name="List Table 1 Light Accent 4" w:uiPriority="46"/>
+    <w:lsdException w:name="List Table 2 Accent 4" w:uiPriority="47"/>
+    <w:lsdException w:name="List Table 3 Accent 4" w:uiPriority="48"/>
+    <w:lsdException w:name="List Table 4 Accent 4" w:uiPriority="49"/>
+    <w:lsdException w:name="List Table 5 Dark Accent 4" w:uiPriority="50"/>
+    <w:lsdException w:name="List Table 6 Colorful Accent 4" w:uiPriority="51"/>
+    <w:lsdException w:name="List Table 7 Colorful Accent 4" w:uiPriority="52"/>
+    <w:lsdException w:name="List Table 1 Light Accent 5" w:uiPriority="46"/>
+    <w:lsdException w:name="List Table 2 Accent 5" w:uiPriority="47"/>
+    <w:lsdException w:name="List Table 3 Accent 5" w:uiPriority="48"/>
+    <w:lsdException w:name="List Table 4 Accent 5" w:uiPriority="49"/>
+    <w:lsdException w:name="List Table 5 Dark Accent 5" w:uiPriority="50"/>
+    <w:lsdException w:name="List Table 6 Colorful Accent 5" w:uiPriority="51"/>
+    <w:lsdException w:name="List Table 7 Colorful Accent 5" w:uiPriority="52"/>
+    <w:lsdException w:name="List Table 1 Light Accent 6" w:uiPriority="46"/>
+    <w:lsdException w:name="List Table 2 Accent 6" w:uiPriority="47"/>
+    <w:lsdException w:name="List Table 3 Accent 6" w:uiPriority="48"/>
+    <w:lsdException w:name="List Table 4 Accent 6" w:uiPriority="49"/>
+    <w:lsdException w:name="List Table 5 Dark Accent 6" w:uiPriority="50"/>
+    <w:lsdException w:name="List Table 6 Colorful Accent 6" w:uiPriority="51"/>
+    <w:lsdException w:name="List Table 7 Colorful Accent 6" w:uiPriority="52"/>
+    <w:lsdException w:name="Mention" w:semiHidden="1" w:unhideWhenUsed="1"/>
+    <w:lsdException w:name="Smart Hyperlink" w:semiHidden="1" w:unhideWhenUsed="1"/>
+    <w:lsdException w:name="Hashtag" w:semiHidden="1" w:unhideWhenUsed="1"/>
+    <w:lsdException w:name="Unresolved Mention" w:semiHidden="1" w:unhideWhenUsed="1"/>
+    <w:lsdException w:name="Smart Link" w:semiHidden="1" w:unhideWhenUsed="1"/>
   </w:latentStyles>
-  <w:style w:type="paragraph" w:default="1" w:styleId="Normal">
+  <w:style w:type="paragraph" w:default="1" w:styleId="Binhthng">
     <w:name w:val="Normal"/>
     <w:qFormat/>
   </w:style>
-  <w:style w:type="character" w:default="1" w:styleId="DefaultParagraphFont">
+  <w:style w:type="character" w:default="1" w:styleId="Phngmcinhcuaoanvn">
     <w:name w:val="Default Paragraph Font"/>
     <w:uiPriority w:val="1"/>
     <w:semiHidden/>
     <w:unhideWhenUsed/>
   </w:style>
-  <w:style w:type="table" w:default="1" w:styleId="TableNormal">
+  <w:style w:type="table" w:default="1" w:styleId="BangThngthng">
     <w:name w:val="Normal Table"/>
     <w:uiPriority w:val="99"/>
     <w:semiHidden/>
@@ -1764,16 +1886,16 @@
       </w:tblCellMar>
     </w:tblPr>
   </w:style>
-  <w:style w:type="numbering" w:default="1" w:styleId="NoList">
+  <w:style w:type="numbering" w:default="1" w:styleId="Khngco">
     <w:name w:val="No List"/>
     <w:uiPriority w:val="99"/>
     <w:semiHidden/>
     <w:unhideWhenUsed/>
   </w:style>
-  <w:style w:type="paragraph" w:styleId="BalloonText">
+  <w:style w:type="paragraph" w:styleId="Bongchuthich">
     <w:name w:val="Balloon Text"/>
-    <w:basedOn w:val="Normal"/>
-    <w:link w:val="BalloonTextChar"/>
+    <w:basedOn w:val="Binhthng"/>
+    <w:link w:val="BongchuthichChar"/>
     <w:uiPriority w:val="99"/>
     <w:semiHidden/>
     <w:unhideWhenUsed/>
@@ -1787,10 +1909,10 @@
       <w:szCs w:val="16"/>
     </w:rPr>
   </w:style>
-  <w:style w:type="character" w:customStyle="1" w:styleId="BalloonTextChar">
-    <w:name w:val="Balloon Text Char"/>
-    <w:basedOn w:val="DefaultParagraphFont"/>
-    <w:link w:val="BalloonText"/>
+  <w:style w:type="character" w:customStyle="1" w:styleId="BongchuthichChar">
+    <w:name w:val="Bóng chú thích Char"/>
+    <w:basedOn w:val="Phngmcinhcuaoanvn"/>
+    <w:link w:val="Bongchuthich"/>
     <w:uiPriority w:val="99"/>
     <w:semiHidden/>
     <w:rsid w:val="00812486"/>
@@ -1800,9 +1922,9 @@
       <w:szCs w:val="16"/>
     </w:rPr>
   </w:style>
-  <w:style w:type="character" w:styleId="Hyperlink">
+  <w:style w:type="character" w:styleId="Siuktni">
     <w:name w:val="Hyperlink"/>
-    <w:basedOn w:val="DefaultParagraphFont"/>
+    <w:basedOn w:val="Phngmcinhcuaoanvn"/>
     <w:uiPriority w:val="99"/>
     <w:unhideWhenUsed/>
     <w:rsid w:val="00D12E47"/>
@@ -1811,251 +1933,9 @@
       <w:u w:val="single"/>
     </w:rPr>
   </w:style>
-  <w:style w:type="paragraph" w:styleId="ListParagraph">
+  <w:style w:type="paragraph" w:styleId="oancuaDanhsach">
     <w:name w:val="List Paragraph"/>
-    <w:basedOn w:val="Normal"/>
-    <w:uiPriority w:val="34"/>
-    <w:qFormat/>
-    <w:rsid w:val="00265CD4"/>
-    <w:pPr>
-      <w:ind w:left="720"/>
-      <w:contextualSpacing/>
-    </w:pPr>
-  </w:style>
-</w:styles>
-</file>
-
-<file path=word/stylesWithEffects.xml><?xml version="1.0" encoding="utf-8"?>
-<w:styles xmlns:wpc="http://schemas.microsoft.com/office/word/2010/wordprocessingCanvas" xmlns:mc="http://schemas.openxmlformats.org/markup-compatibility/2006" xmlns:o="urn:schemas-microsoft-com:office:office" xmlns:r="http://schemas.openxmlformats.org/officeDocument/2006/relationships" xmlns:m="http://schemas.openxmlformats.org/officeDocument/2006/math" xmlns:v="urn:schemas-microsoft-com:vml" xmlns:wp14="http://schemas.microsoft.com/office/word/2010/wordprocessingDrawing" xmlns:wp="http://schemas.openxmlformats.org/drawingml/2006/wordprocessingDrawing" xmlns:w10="urn:schemas-microsoft-com:office:word" xmlns:w="http://schemas.openxmlformats.org/wordprocessingml/2006/main" xmlns:w14="http://schemas.microsoft.com/office/word/2010/wordml" xmlns:wpg="http://schemas.microsoft.com/office/word/2010/wordprocessingGroup" xmlns:wpi="http://schemas.microsoft.com/office/word/2010/wordprocessingInk" xmlns:wne="http://schemas.microsoft.com/office/word/2006/wordml" xmlns:wps="http://schemas.microsoft.com/office/word/2010/wordprocessingShape" mc:Ignorable="w14 wp14">
-  <w:docDefaults>
-    <w:rPrDefault>
-      <w:rPr>
-        <w:rFonts w:asciiTheme="minorHAnsi" w:eastAsiaTheme="minorHAnsi" w:hAnsiTheme="minorHAnsi" w:cstheme="minorBidi"/>
-        <w:sz w:val="22"/>
-        <w:szCs w:val="22"/>
-        <w:lang w:val="en-US" w:eastAsia="en-US" w:bidi="ar-SA"/>
-      </w:rPr>
-    </w:rPrDefault>
-    <w:pPrDefault>
-      <w:pPr>
-        <w:spacing w:after="200" w:line="276" w:lineRule="auto"/>
-      </w:pPr>
-    </w:pPrDefault>
-  </w:docDefaults>
-  <w:latentStyles w:defLockedState="0" w:defUIPriority="99" w:defSemiHidden="1" w:defUnhideWhenUsed="1" w:defQFormat="0" w:count="267">
-    <w:lsdException w:name="Normal" w:semiHidden="0" w:uiPriority="0" w:unhideWhenUsed="0" w:qFormat="1"/>
-    <w:lsdException w:name="heading 1" w:semiHidden="0" w:uiPriority="9" w:unhideWhenUsed="0" w:qFormat="1"/>
-    <w:lsdException w:name="heading 2" w:uiPriority="9" w:qFormat="1"/>
-    <w:lsdException w:name="heading 3" w:uiPriority="9" w:qFormat="1"/>
-    <w:lsdException w:name="heading 4" w:uiPriority="9" w:qFormat="1"/>
-    <w:lsdException w:name="heading 5" w:uiPriority="9" w:qFormat="1"/>
-    <w:lsdException w:name="heading 6" w:uiPriority="9" w:qFormat="1"/>
-    <w:lsdException w:name="heading 7" w:uiPriority="9" w:qFormat="1"/>
-    <w:lsdException w:name="heading 8" w:uiPriority="9" w:qFormat="1"/>
-    <w:lsdException w:name="heading 9" w:uiPriority="9" w:qFormat="1"/>
-    <w:lsdException w:name="toc 1" w:uiPriority="39"/>
-    <w:lsdException w:name="toc 2" w:uiPriority="39"/>
-    <w:lsdException w:name="toc 3" w:uiPriority="39"/>
-    <w:lsdException w:name="toc 4" w:uiPriority="39"/>
-    <w:lsdException w:name="toc 5" w:uiPriority="39"/>
-    <w:lsdException w:name="toc 6" w:uiPriority="39"/>
-    <w:lsdException w:name="toc 7" w:uiPriority="39"/>
-    <w:lsdException w:name="toc 8" w:uiPriority="39"/>
-    <w:lsdException w:name="toc 9" w:uiPriority="39"/>
-    <w:lsdException w:name="caption" w:uiPriority="35" w:qFormat="1"/>
-    <w:lsdException w:name="Title" w:semiHidden="0" w:uiPriority="10" w:unhideWhenUsed="0" w:qFormat="1"/>
-    <w:lsdException w:name="Default Paragraph Font" w:uiPriority="1"/>
-    <w:lsdException w:name="Subtitle" w:semiHidden="0" w:uiPriority="11" w:unhideWhenUsed="0" w:qFormat="1"/>
-    <w:lsdException w:name="Strong" w:semiHidden="0" w:uiPriority="22" w:unhideWhenUsed="0" w:qFormat="1"/>
-    <w:lsdException w:name="Emphasis" w:semiHidden="0" w:uiPriority="20" w:unhideWhenUsed="0" w:qFormat="1"/>
-    <w:lsdException w:name="Table Grid" w:semiHidden="0" w:uiPriority="59" w:unhideWhenUsed="0"/>
-    <w:lsdException w:name="Placeholder Text" w:unhideWhenUsed="0"/>
-    <w:lsdException w:name="No Spacing" w:semiHidden="0" w:uiPriority="1" w:unhideWhenUsed="0" w:qFormat="1"/>
-    <w:lsdException w:name="Light Shading" w:semiHidden="0" w:uiPriority="60" w:unhideWhenUsed="0"/>
-    <w:lsdException w:name="Light List" w:semiHidden="0" w:uiPriority="61" w:unhideWhenUsed="0"/>
-    <w:lsdException w:name="Light Grid" w:semiHidden="0" w:uiPriority="62" w:unhideWhenUsed="0"/>
-    <w:lsdException w:name="Medium Shading 1" w:semiHidden="0" w:uiPriority="63" w:unhideWhenUsed="0"/>
-    <w:lsdException w:name="Medium Shading 2" w:semiHidden="0" w:uiPriority="64" w:unhideWhenUsed="0"/>
-    <w:lsdException w:name="Medium List 1" w:semiHidden="0" w:uiPriority="65" w:unhideWhenUsed="0"/>
-    <w:lsdException w:name="Medium List 2" w:semiHidden="0" w:uiPriority="66" w:unhideWhenUsed="0"/>
-    <w:lsdException w:name="Medium Grid 1" w:semiHidden="0" w:uiPriority="67" w:unhideWhenUsed="0"/>
-    <w:lsdException w:name="Medium Grid 2" w:semiHidden="0" w:uiPriority="68" w:unhideWhenUsed="0"/>
-    <w:lsdException w:name="Medium Grid 3" w:semiHidden="0" w:uiPriority="69" w:unhideWhenUsed="0"/>
-    <w:lsdException w:name="Dark List" w:semiHidden="0" w:uiPriority="70" w:unhideWhenUsed="0"/>
-    <w:lsdException w:name="Colorful Shading" w:semiHidden="0" w:uiPriority="71" w:unhideWhenUsed="0"/>
-    <w:lsdException w:name="Colorful List" w:semiHidden="0" w:uiPriority="72" w:unhideWhenUsed="0"/>
-    <w:lsdException w:name="Colorful Grid" w:semiHidden="0" w:uiPriority="73" w:unhideWhenUsed="0"/>
-    <w:lsdException w:name="Light Shading Accent 1" w:semiHidden="0" w:uiPriority="60" w:unhideWhenUsed="0"/>
-    <w:lsdException w:name="Light List Accent 1" w:semiHidden="0" w:uiPriority="61" w:unhideWhenUsed="0"/>
-    <w:lsdException w:name="Light Grid Accent 1" w:semiHidden="0" w:uiPriority="62" w:unhideWhenUsed="0"/>
-    <w:lsdException w:name="Medium Shading 1 Accent 1" w:semiHidden="0" w:uiPriority="63" w:unhideWhenUsed="0"/>
-    <w:lsdException w:name="Medium Shading 2 Accent 1" w:semiHidden="0" w:uiPriority="64" w:unhideWhenUsed="0"/>
-    <w:lsdException w:name="Medium List 1 Accent 1" w:semiHidden="0" w:uiPriority="65" w:unhideWhenUsed="0"/>
-    <w:lsdException w:name="Revision" w:unhideWhenUsed="0"/>
-    <w:lsdException w:name="List Paragraph" w:semiHidden="0" w:uiPriority="34" w:unhideWhenUsed="0" w:qFormat="1"/>
-    <w:lsdException w:name="Quote" w:semiHidden="0" w:uiPriority="29" w:unhideWhenUsed="0" w:qFormat="1"/>
-    <w:lsdException w:name="Intense Quote" w:semiHidden="0" w:uiPriority="30" w:unhideWhenUsed="0" w:qFormat="1"/>
-    <w:lsdException w:name="Medium List 2 Accent 1" w:semiHidden="0" w:uiPriority="66" w:unhideWhenUsed="0"/>
-    <w:lsdException w:name="Medium Grid 1 Accent 1" w:semiHidden="0" w:uiPriority="67" w:unhideWhenUsed="0"/>
-    <w:lsdException w:name="Medium Grid 2 Accent 1" w:semiHidden="0" w:uiPriority="68" w:unhideWhenUsed="0"/>
-    <w:lsdException w:name="Medium Grid 3 Accent 1" w:semiHidden="0" w:uiPriority="69" w:unhideWhenUsed="0"/>
-    <w:lsdException w:name="Dark List Accent 1" w:semiHidden="0" w:uiPriority="70" w:unhideWhenUsed="0"/>
-    <w:lsdException w:name="Colorful Shading Accent 1" w:semiHidden="0" w:uiPriority="71" w:unhideWhenUsed="0"/>
-    <w:lsdException w:name="Colorful List Accent 1" w:semiHidden="0" w:uiPriority="72" w:unhideWhenUsed="0"/>
-    <w:lsdException w:name="Colorful Grid Accent 1" w:semiHidden="0" w:uiPriority="73" w:unhideWhenUsed="0"/>
-    <w:lsdException w:name="Light Shading Accent 2" w:semiHidden="0" w:uiPriority="60" w:unhideWhenUsed="0"/>
-    <w:lsdException w:name="Light List Accent 2" w:semiHidden="0" w:uiPriority="61" w:unhideWhenUsed="0"/>
-    <w:lsdException w:name="Light Grid Accent 2" w:semiHidden="0" w:uiPriority="62" w:unhideWhenUsed="0"/>
-    <w:lsdException w:name="Medium Shading 1 Accent 2" w:semiHidden="0" w:uiPriority="63" w:unhideWhenUsed="0"/>
-    <w:lsdException w:name="Medium Shading 2 Accent 2" w:semiHidden="0" w:uiPriority="64" w:unhideWhenUsed="0"/>
-    <w:lsdException w:name="Medium List 1 Accent 2" w:semiHidden="0" w:uiPriority="65" w:unhideWhenUsed="0"/>
-    <w:lsdException w:name="Medium List 2 Accent 2" w:semiHidden="0" w:uiPriority="66" w:unhideWhenUsed="0"/>
-    <w:lsdException w:name="Medium Grid 1 Accent 2" w:semiHidden="0" w:uiPriority="67" w:unhideWhenUsed="0"/>
-    <w:lsdException w:name="Medium Grid 2 Accent 2" w:semiHidden="0" w:uiPriority="68" w:unhideWhenUsed="0"/>
-    <w:lsdException w:name="Medium Grid 3 Accent 2" w:semiHidden="0" w:uiPriority="69" w:unhideWhenUsed="0"/>
-    <w:lsdException w:name="Dark List Accent 2" w:semiHidden="0" w:uiPriority="70" w:unhideWhenUsed="0"/>
-    <w:lsdException w:name="Colorful Shading Accent 2" w:semiHidden="0" w:uiPriority="71" w:unhideWhenUsed="0"/>
-    <w:lsdException w:name="Colorful List Accent 2" w:semiHidden="0" w:uiPriority="72" w:unhideWhenUsed="0"/>
-    <w:lsdException w:name="Colorful Grid Accent 2" w:semiHidden="0" w:uiPriority="73" w:unhideWhenUsed="0"/>
-    <w:lsdException w:name="Light Shading Accent 3" w:semiHidden="0" w:uiPriority="60" w:unhideWhenUsed="0"/>
-    <w:lsdException w:name="Light List Accent 3" w:semiHidden="0" w:uiPriority="61" w:unhideWhenUsed="0"/>
-    <w:lsdException w:name="Light Grid Accent 3" w:semiHidden="0" w:uiPriority="62" w:unhideWhenUsed="0"/>
-    <w:lsdException w:name="Medium Shading 1 Accent 3" w:semiHidden="0" w:uiPriority="63" w:unhideWhenUsed="0"/>
-    <w:lsdException w:name="Medium Shading 2 Accent 3" w:semiHidden="0" w:uiPriority="64" w:unhideWhenUsed="0"/>
-    <w:lsdException w:name="Medium List 1 Accent 3" w:semiHidden="0" w:uiPriority="65" w:unhideWhenUsed="0"/>
-    <w:lsdException w:name="Medium List 2 Accent 3" w:semiHidden="0" w:uiPriority="66" w:unhideWhenUsed="0"/>
-    <w:lsdException w:name="Medium Grid 1 Accent 3" w:semiHidden="0" w:uiPriority="67" w:unhideWhenUsed="0"/>
-    <w:lsdException w:name="Medium Grid 2 Accent 3" w:semiHidden="0" w:uiPriority="68" w:unhideWhenUsed="0"/>
-    <w:lsdException w:name="Medium Grid 3 Accent 3" w:semiHidden="0" w:uiPriority="69" w:unhideWhenUsed="0"/>
-    <w:lsdException w:name="Dark List Accent 3" w:semiHidden="0" w:uiPriority="70" w:unhideWhenUsed="0"/>
-    <w:lsdException w:name="Colorful Shading Accent 3" w:semiHidden="0" w:uiPriority="71" w:unhideWhenUsed="0"/>
-    <w:lsdException w:name="Colorful List Accent 3" w:semiHidden="0" w:uiPriority="72" w:unhideWhenUsed="0"/>
-    <w:lsdException w:name="Colorful Grid Accent 3" w:semiHidden="0" w:uiPriority="73" w:unhideWhenUsed="0"/>
-    <w:lsdException w:name="Light Shading Accent 4" w:semiHidden="0" w:uiPriority="60" w:unhideWhenUsed="0"/>
-    <w:lsdException w:name="Light List Accent 4" w:semiHidden="0" w:uiPriority="61" w:unhideWhenUsed="0"/>
-    <w:lsdException w:name="Light Grid Accent 4" w:semiHidden="0" w:uiPriority="62" w:unhideWhenUsed="0"/>
-    <w:lsdException w:name="Medium Shading 1 Accent 4" w:semiHidden="0" w:uiPriority="63" w:unhideWhenUsed="0"/>
-    <w:lsdException w:name="Medium Shading 2 Accent 4" w:semiHidden="0" w:uiPriority="64" w:unhideWhenUsed="0"/>
-    <w:lsdException w:name="Medium List 1 Accent 4" w:semiHidden="0" w:uiPriority="65" w:unhideWhenUsed="0"/>
-    <w:lsdException w:name="Medium List 2 Accent 4" w:semiHidden="0" w:uiPriority="66" w:unhideWhenUsed="0"/>
-    <w:lsdException w:name="Medium Grid 1 Accent 4" w:semiHidden="0" w:uiPriority="67" w:unhideWhenUsed="0"/>
-    <w:lsdException w:name="Medium Grid 2 Accent 4" w:semiHidden="0" w:uiPriority="68" w:unhideWhenUsed="0"/>
-    <w:lsdException w:name="Medium Grid 3 Accent 4" w:semiHidden="0" w:uiPriority="69" w:unhideWhenUsed="0"/>
-    <w:lsdException w:name="Dark List Accent 4" w:semiHidden="0" w:uiPriority="70" w:unhideWhenUsed="0"/>
-    <w:lsdException w:name="Colorful Shading Accent 4" w:semiHidden="0" w:uiPriority="71" w:unhideWhenUsed="0"/>
-    <w:lsdException w:name="Colorful List Accent 4" w:semiHidden="0" w:uiPriority="72" w:unhideWhenUsed="0"/>
-    <w:lsdException w:name="Colorful Grid Accent 4" w:semiHidden="0" w:uiPriority="73" w:unhideWhenUsed="0"/>
-    <w:lsdException w:name="Light Shading Accent 5" w:semiHidden="0" w:uiPriority="60" w:unhideWhenUsed="0"/>
-    <w:lsdException w:name="Light List Accent 5" w:semiHidden="0" w:uiPriority="61" w:unhideWhenUsed="0"/>
-    <w:lsdException w:name="Light Grid Accent 5" w:semiHidden="0" w:uiPriority="62" w:unhideWhenUsed="0"/>
-    <w:lsdException w:name="Medium Shading 1 Accent 5" w:semiHidden="0" w:uiPriority="63" w:unhideWhenUsed="0"/>
-    <w:lsdException w:name="Medium Shading 2 Accent 5" w:semiHidden="0" w:uiPriority="64" w:unhideWhenUsed="0"/>
-    <w:lsdException w:name="Medium List 1 Accent 5" w:semiHidden="0" w:uiPriority="65" w:unhideWhenUsed="0"/>
-    <w:lsdException w:name="Medium List 2 Accent 5" w:semiHidden="0" w:uiPriority="66" w:unhideWhenUsed="0"/>
-    <w:lsdException w:name="Medium Grid 1 Accent 5" w:semiHidden="0" w:uiPriority="67" w:unhideWhenUsed="0"/>
-    <w:lsdException w:name="Medium Grid 2 Accent 5" w:semiHidden="0" w:uiPriority="68" w:unhideWhenUsed="0"/>
-    <w:lsdException w:name="Medium Grid 3 Accent 5" w:semiHidden="0" w:uiPriority="69" w:unhideWhenUsed="0"/>
-    <w:lsdException w:name="Dark List Accent 5" w:semiHidden="0" w:uiPriority="70" w:unhideWhenUsed="0"/>
-    <w:lsdException w:name="Colorful Shading Accent 5" w:semiHidden="0" w:uiPriority="71" w:unhideWhenUsed="0"/>
-    <w:lsdException w:name="Colorful List Accent 5" w:semiHidden="0" w:uiPriority="72" w:unhideWhenUsed="0"/>
-    <w:lsdException w:name="Colorful Grid Accent 5" w:semiHidden="0" w:uiPriority="73" w:unhideWhenUsed="0"/>
-    <w:lsdException w:name="Light Shading Accent 6" w:semiHidden="0" w:uiPriority="60" w:unhideWhenUsed="0"/>
-    <w:lsdException w:name="Light List Accent 6" w:semiHidden="0" w:uiPriority="61" w:unhideWhenUsed="0"/>
-    <w:lsdException w:name="Light Grid Accent 6" w:semiHidden="0" w:uiPriority="62" w:unhideWhenUsed="0"/>
-    <w:lsdException w:name="Medium Shading 1 Accent 6" w:semiHidden="0" w:uiPriority="63" w:unhideWhenUsed="0"/>
-    <w:lsdException w:name="Medium Shading 2 Accent 6" w:semiHidden="0" w:uiPriority="64" w:unhideWhenUsed="0"/>
-    <w:lsdException w:name="Medium List 1 Accent 6" w:semiHidden="0" w:uiPriority="65" w:unhideWhenUsed="0"/>
-    <w:lsdException w:name="Medium List 2 Accent 6" w:semiHidden="0" w:uiPriority="66" w:unhideWhenUsed="0"/>
-    <w:lsdException w:name="Medium Grid 1 Accent 6" w:semiHidden="0" w:uiPriority="67" w:unhideWhenUsed="0"/>
-    <w:lsdException w:name="Medium Grid 2 Accent 6" w:semiHidden="0" w:uiPriority="68" w:unhideWhenUsed="0"/>
-    <w:lsdException w:name="Medium Grid 3 Accent 6" w:semiHidden="0" w:uiPriority="69" w:unhideWhenUsed="0"/>
-    <w:lsdException w:name="Dark List Accent 6" w:semiHidden="0" w:uiPriority="70" w:unhideWhenUsed="0"/>
-    <w:lsdException w:name="Colorful Shading Accent 6" w:semiHidden="0" w:uiPriority="71" w:unhideWhenUsed="0"/>
-    <w:lsdException w:name="Colorful List Accent 6" w:semiHidden="0" w:uiPriority="72" w:unhideWhenUsed="0"/>
-    <w:lsdException w:name="Colorful Grid Accent 6" w:semiHidden="0" w:uiPriority="73" w:unhideWhenUsed="0"/>
-    <w:lsdException w:name="Subtle Emphasis" w:semiHidden="0" w:uiPriority="19" w:unhideWhenUsed="0" w:qFormat="1"/>
-    <w:lsdException w:name="Intense Emphasis" w:semiHidden="0" w:uiPriority="21" w:unhideWhenUsed="0" w:qFormat="1"/>
-    <w:lsdException w:name="Subtle Reference" w:semiHidden="0" w:uiPriority="31" w:unhideWhenUsed="0" w:qFormat="1"/>
-    <w:lsdException w:name="Intense Reference" w:semiHidden="0" w:uiPriority="32" w:unhideWhenUsed="0" w:qFormat="1"/>
-    <w:lsdException w:name="Book Title" w:semiHidden="0" w:uiPriority="33" w:unhideWhenUsed="0" w:qFormat="1"/>
-    <w:lsdException w:name="Bibliography" w:uiPriority="37"/>
-    <w:lsdException w:name="TOC Heading" w:uiPriority="39" w:qFormat="1"/>
-  </w:latentStyles>
-  <w:style w:type="paragraph" w:default="1" w:styleId="Normal">
-    <w:name w:val="Normal"/>
-    <w:qFormat/>
-  </w:style>
-  <w:style w:type="character" w:default="1" w:styleId="DefaultParagraphFont">
-    <w:name w:val="Default Paragraph Font"/>
-    <w:uiPriority w:val="1"/>
-    <w:semiHidden/>
-    <w:unhideWhenUsed/>
-  </w:style>
-  <w:style w:type="table" w:default="1" w:styleId="TableNormal">
-    <w:name w:val="Normal Table"/>
-    <w:uiPriority w:val="99"/>
-    <w:semiHidden/>
-    <w:unhideWhenUsed/>
-    <w:tblPr>
-      <w:tblInd w:w="0" w:type="dxa"/>
-      <w:tblCellMar>
-        <w:top w:w="0" w:type="dxa"/>
-        <w:left w:w="108" w:type="dxa"/>
-        <w:bottom w:w="0" w:type="dxa"/>
-        <w:right w:w="108" w:type="dxa"/>
-      </w:tblCellMar>
-    </w:tblPr>
-  </w:style>
-  <w:style w:type="numbering" w:default="1" w:styleId="NoList">
-    <w:name w:val="No List"/>
-    <w:uiPriority w:val="99"/>
-    <w:semiHidden/>
-    <w:unhideWhenUsed/>
-  </w:style>
-  <w:style w:type="paragraph" w:styleId="BalloonText">
-    <w:name w:val="Balloon Text"/>
-    <w:basedOn w:val="Normal"/>
-    <w:link w:val="BalloonTextChar"/>
-    <w:uiPriority w:val="99"/>
-    <w:semiHidden/>
-    <w:unhideWhenUsed/>
-    <w:rsid w:val="00812486"/>
-    <w:pPr>
-      <w:spacing w:after="0" w:line="240" w:lineRule="auto"/>
-    </w:pPr>
-    <w:rPr>
-      <w:rFonts w:ascii="Tahoma" w:hAnsi="Tahoma" w:cs="Tahoma"/>
-      <w:sz w:val="16"/>
-      <w:szCs w:val="16"/>
-    </w:rPr>
-  </w:style>
-  <w:style w:type="character" w:customStyle="1" w:styleId="BalloonTextChar">
-    <w:name w:val="Balloon Text Char"/>
-    <w:basedOn w:val="DefaultParagraphFont"/>
-    <w:link w:val="BalloonText"/>
-    <w:uiPriority w:val="99"/>
-    <w:semiHidden/>
-    <w:rsid w:val="00812486"/>
-    <w:rPr>
-      <w:rFonts w:ascii="Tahoma" w:hAnsi="Tahoma" w:cs="Tahoma"/>
-      <w:sz w:val="16"/>
-      <w:szCs w:val="16"/>
-    </w:rPr>
-  </w:style>
-  <w:style w:type="character" w:styleId="Hyperlink">
-    <w:name w:val="Hyperlink"/>
-    <w:basedOn w:val="DefaultParagraphFont"/>
-    <w:uiPriority w:val="99"/>
-    <w:unhideWhenUsed/>
-    <w:rsid w:val="00D12E47"/>
-    <w:rPr>
-      <w:color w:val="0000FF" w:themeColor="hyperlink"/>
-      <w:u w:val="single"/>
-    </w:rPr>
-  </w:style>
-  <w:style w:type="paragraph" w:styleId="ListParagraph">
-    <w:name w:val="List Paragraph"/>
-    <w:basedOn w:val="Normal"/>
+    <w:basedOn w:val="Binhthng"/>
     <w:uiPriority w:val="34"/>
     <w:qFormat/>
     <w:rsid w:val="00265CD4"/>
